--- a/money/template/other.money.order.docx
+++ b/money/template/other.money.order.docx
@@ -76,6 +76,39 @@
         </w:rPr>
         <w:t>}}</w:t>
       </w:r>
+      <w:r>
+        <w:rPr>
+          <w:rFonts w:ascii="Helvetica" w:hAnsi="Helvetica"/>
+          <w:sz w:val="30"/>
+          <w:szCs w:val="30"/>
+          <w:lang w:eastAsia="zh-CN"/>
+        </w:rPr>
+        <w:t xml:space="preserve"> </w:t>
+      </w:r>
+      <w:r>
+        <w:rPr>
+          <w:rFonts w:ascii="Helvetica" w:hAnsi="Helvetica"/>
+          <w:sz w:val="30"/>
+          <w:szCs w:val="30"/>
+        </w:rPr>
+        <w:t>{{ '*' if obj.state == '</w:t>
+      </w:r>
+      <w:r>
+        <w:rPr>
+          <w:rFonts w:ascii="Helvetica" w:hAnsi="Helvetica"/>
+          <w:sz w:val="30"/>
+          <w:szCs w:val="30"/>
+        </w:rPr>
+        <w:t>未审核</w:t>
+      </w:r>
+      <w:r>
+        <w:rPr>
+          <w:rFonts w:ascii="Helvetica" w:hAnsi="Helvetica"/>
+          <w:sz w:val="30"/>
+          <w:szCs w:val="30"/>
+        </w:rPr>
+        <w:t>' }}</w:t>
+      </w:r>
     </w:p>
     <w:p>
       <w:pPr>
@@ -110,7 +143,14 @@
           <w:rFonts w:asciiTheme="minorHAnsi" w:eastAsia="宋体" w:hAnsi="宋体" w:cs="宋体"/>
           <w:lang w:val="zh-CN"/>
         </w:rPr>
-        <w:t>{{ obj.partner_id.name }}</w:t>
+        <w:t>{{ obj.partner_id</w:t>
+      </w:r>
+      <w:r>
+        <w:rPr>
+          <w:rFonts w:asciiTheme="minorHAnsi" w:eastAsia="宋体" w:hAnsi="宋体" w:cs="宋体"/>
+          <w:lang w:val="zh-CN"/>
+        </w:rPr>
+        <w:t xml:space="preserve"> }}</w:t>
       </w:r>
       <w:r>
         <w:rPr>
@@ -192,7 +232,7 @@
           <w:rFonts w:asciiTheme="minorHAnsi" w:eastAsia="宋体" w:hAnsi="宋体" w:cs="宋体"/>
           <w:lang w:val="zh-CN"/>
         </w:rPr>
-        <w:t xml:space="preserve">{{ obj.voucher_id.name }} </w:t>
+        <w:t xml:space="preserve">{{ obj.voucher_id }} </w:t>
       </w:r>
     </w:p>
     <w:p>
@@ -729,7 +769,13 @@
                 <w:rFonts w:asciiTheme="minorHAnsi" w:eastAsia="宋体" w:hAnsi="宋体" w:cs="宋体"/>
                 <w:lang w:eastAsia="zh-CN"/>
               </w:rPr>
-              <w:t>service.name</w:t>
+              <w:t>service</w:t>
+            </w:r>
+            <w:r>
+              <w:rPr>
+                <w:rFonts w:asciiTheme="minorHAnsi" w:eastAsia="宋体" w:hAnsi="宋体" w:cs="宋体"/>
+              </w:rPr>
+              <w:t xml:space="preserve"> </w:t>
             </w:r>
             <w:r>
               <w:rPr>
@@ -786,12 +832,6 @@
                 <w:lang w:eastAsia="zh-CN"/>
               </w:rPr>
               <w:t>category_id</w:t>
-            </w:r>
-            <w:r>
-              <w:rPr>
-                <w:rFonts w:asciiTheme="minorHAnsi" w:eastAsia="宋体" w:hAnsi="宋体" w:cs="宋体"/>
-              </w:rPr>
-              <w:t>.name</w:t>
             </w:r>
             <w:r>
               <w:rPr>
@@ -868,13 +908,6 @@
                 <w:rFonts w:asciiTheme="minorHAnsi" w:eastAsia="宋体" w:hAnsi="宋体" w:cs="宋体"/>
                 <w:lang w:val="en-US" w:eastAsia="zh-CN"/>
               </w:rPr>
-              <w:t>.name</w:t>
-            </w:r>
-            <w:r>
-              <w:rPr>
-                <w:rFonts w:asciiTheme="minorHAnsi" w:eastAsia="宋体" w:hAnsi="宋体" w:cs="宋体"/>
-                <w:lang w:val="en-US" w:eastAsia="zh-CN"/>
-              </w:rPr>
               <w:t xml:space="preserve"> </w:t>
             </w:r>
             <w:r>
@@ -956,15 +989,7 @@
                 <w:rFonts w:asciiTheme="minorHAnsi" w:eastAsia="宋体" w:hAnsi="宋体" w:cs="宋体"/>
                 <w:lang w:val="en-US"/>
               </w:rPr>
-              <w:t xml:space="preserve">{{ </w:t>
-            </w:r>
-            <w:proofErr w:type="spellStart"/>
-            <w:r>
-              <w:rPr>
-                <w:rFonts w:asciiTheme="minorHAnsi" w:eastAsia="宋体" w:hAnsi="宋体" w:cs="宋体"/>
-                <w:lang w:val="en-US"/>
-              </w:rPr>
-              <w:t>line.</w:t>
+              <w:t>{{ line.</w:t>
             </w:r>
             <w:r>
               <w:rPr>
@@ -973,7 +998,6 @@
               </w:rPr>
               <w:t>tax_rate</w:t>
             </w:r>
-            <w:proofErr w:type="spellEnd"/>
             <w:r>
               <w:rPr>
                 <w:rFonts w:asciiTheme="minorHAnsi" w:eastAsia="宋体" w:hAnsi="宋体" w:cs="宋体"/>
@@ -1011,15 +1035,7 @@
                 <w:rFonts w:asciiTheme="minorHAnsi" w:eastAsia="宋体" w:hAnsi="宋体" w:cs="宋体"/>
                 <w:lang w:val="en-US"/>
               </w:rPr>
-              <w:t xml:space="preserve">{{ </w:t>
-            </w:r>
-            <w:proofErr w:type="spellStart"/>
-            <w:r>
-              <w:rPr>
-                <w:rFonts w:asciiTheme="minorHAnsi" w:eastAsia="宋体" w:hAnsi="宋体" w:cs="宋体"/>
-                <w:lang w:val="en-US"/>
-              </w:rPr>
-              <w:t>line.</w:t>
+              <w:t>{{ line.</w:t>
             </w:r>
             <w:r>
               <w:rPr>
@@ -1028,7 +1044,6 @@
               </w:rPr>
               <w:t>tax_amount</w:t>
             </w:r>
-            <w:proofErr w:type="spellEnd"/>
             <w:r>
               <w:rPr>
                 <w:rFonts w:asciiTheme="minorHAnsi" w:eastAsia="宋体" w:hAnsi="宋体" w:cs="宋体"/>
@@ -1066,15 +1081,7 @@
                 <w:rFonts w:asciiTheme="minorHAnsi" w:eastAsia="宋体" w:hAnsi="宋体" w:cs="宋体"/>
                 <w:lang w:val="en-US"/>
               </w:rPr>
-              <w:t xml:space="preserve">{{ </w:t>
-            </w:r>
-            <w:proofErr w:type="spellStart"/>
-            <w:r>
-              <w:rPr>
-                <w:rFonts w:asciiTheme="minorHAnsi" w:eastAsia="宋体" w:hAnsi="宋体" w:cs="宋体"/>
-                <w:lang w:val="en-US"/>
-              </w:rPr>
-              <w:t>line.</w:t>
+              <w:t>{{ line.</w:t>
             </w:r>
             <w:r>
               <w:rPr>
@@ -1083,7 +1090,6 @@
               </w:rPr>
               <w:t>note</w:t>
             </w:r>
-            <w:proofErr w:type="spellEnd"/>
             <w:r>
               <w:rPr>
                 <w:rFonts w:asciiTheme="minorHAnsi" w:eastAsia="宋体" w:hAnsi="宋体" w:cs="宋体"/>
@@ -1320,7 +1326,14 @@
           <w:rFonts w:asciiTheme="minorHAnsi" w:eastAsia="宋体" w:hAnsi="宋体" w:cs="宋体"/>
           <w:lang w:val="en-US" w:eastAsia="zh-CN"/>
         </w:rPr>
-        <w:t xml:space="preserve">bank_id.name </w:t>
+        <w:t>bank_id</w:t>
+      </w:r>
+      <w:r>
+        <w:rPr>
+          <w:rFonts w:asciiTheme="minorHAnsi" w:eastAsia="宋体" w:hAnsi="宋体" w:cs="宋体"/>
+          <w:lang w:val="en-US" w:eastAsia="zh-CN"/>
+        </w:rPr>
+        <w:t xml:space="preserve"> </w:t>
       </w:r>
       <w:r>
         <w:rPr>
@@ -1385,47 +1398,29 @@
           <w:rFonts w:asciiTheme="minorHAnsi" w:eastAsia="宋体" w:hAnsi="宋体" w:cs="宋体"/>
           <w:lang w:val="en-US"/>
         </w:rPr>
-        <w:t>{</w:t>
-      </w:r>
-      <w:proofErr w:type="gramStart"/>
+        <w:t>{{ obj.</w:t>
+      </w:r>
+      <w:r>
+        <w:rPr>
+          <w:rFonts w:asciiTheme="minorHAnsi" w:eastAsia="宋体" w:hAnsi="宋体" w:cs="宋体"/>
+          <w:lang w:val="en-US" w:eastAsia="zh-CN"/>
+        </w:rPr>
+        <w:t>total</w:t>
+      </w:r>
       <w:r>
         <w:rPr>
           <w:rFonts w:asciiTheme="minorHAnsi" w:eastAsia="宋体" w:hAnsi="宋体" w:cs="宋体"/>
           <w:lang w:val="en-US"/>
         </w:rPr>
-        <w:t xml:space="preserve">{ </w:t>
-      </w:r>
-      <w:proofErr w:type="spellStart"/>
-      <w:r>
-        <w:rPr>
-          <w:rFonts w:asciiTheme="minorHAnsi" w:eastAsia="宋体" w:hAnsi="宋体" w:cs="宋体"/>
-          <w:lang w:val="en-US"/>
-        </w:rPr>
-        <w:t>obj.</w:t>
+        <w:t>_</w:t>
       </w:r>
       <w:r>
         <w:rPr>
           <w:rFonts w:asciiTheme="minorHAnsi" w:eastAsia="宋体" w:hAnsi="宋体" w:cs="宋体"/>
           <w:lang w:val="en-US" w:eastAsia="zh-CN"/>
         </w:rPr>
-        <w:t>total</w:t>
-      </w:r>
-      <w:proofErr w:type="gramEnd"/>
-      <w:r>
-        <w:rPr>
-          <w:rFonts w:asciiTheme="minorHAnsi" w:eastAsia="宋体" w:hAnsi="宋体" w:cs="宋体"/>
-          <w:lang w:val="en-US"/>
-        </w:rPr>
-        <w:t>_</w:t>
-      </w:r>
-      <w:r>
-        <w:rPr>
-          <w:rFonts w:asciiTheme="minorHAnsi" w:eastAsia="宋体" w:hAnsi="宋体" w:cs="宋体"/>
-          <w:lang w:val="en-US" w:eastAsia="zh-CN"/>
-        </w:rPr>
         <w:t>amount</w:t>
       </w:r>
-      <w:proofErr w:type="spellEnd"/>
       <w:r>
         <w:rPr>
           <w:rFonts w:asciiTheme="minorHAnsi" w:eastAsia="宋体" w:hAnsi="宋体" w:cs="宋体"/>
@@ -1439,7 +1434,7 @@
         <w:pStyle w:val="A5"/>
         <w:framePr w:wrap="auto"/>
         <w:rPr>
-          <w:rFonts w:asciiTheme="minorHAnsi" w:eastAsia="宋体" w:hAnsi="宋体" w:cs="宋体"/>
+          <w:rFonts w:asciiTheme="minorHAnsi" w:eastAsia="宋体" w:hAnsi="宋体" w:cs="宋体" w:hint="default"/>
           <w:lang w:val="en-US" w:eastAsia="zh-CN"/>
         </w:rPr>
       </w:pPr>
@@ -1499,7 +1494,6 @@
           <w:lang w:val="en-US"/>
         </w:rPr>
       </w:pPr>
-      <w:proofErr w:type="gramStart"/>
       <w:r>
         <w:rPr>
           <w:rFonts w:asciiTheme="minorHAnsi" w:eastAsia="宋体" w:hAnsi="宋体" w:cs="宋体"/>
@@ -1512,30 +1506,14 @@
           <w:rFonts w:asciiTheme="minorHAnsi" w:eastAsia="宋体" w:hAnsi="宋体" w:cs="宋体"/>
           <w:lang w:val="zh-CN" w:eastAsia="zh-CN"/>
         </w:rPr>
-        <w:t>时间</w:t>
-      </w:r>
-      <w:proofErr w:type="gramEnd"/>
-      <w:r>
-        <w:rPr>
-          <w:rFonts w:asciiTheme="minorHAnsi" w:eastAsia="宋体" w:hAnsi="宋体" w:cs="宋体"/>
-          <w:lang w:val="zh-CN" w:eastAsia="zh-CN"/>
-        </w:rPr>
-        <w:t>：</w:t>
+        <w:t>时间：</w:t>
       </w:r>
       <w:r>
         <w:rPr>
           <w:rFonts w:asciiTheme="minorHAnsi" w:eastAsia="宋体" w:hAnsi="宋体" w:cs="宋体"/>
           <w:lang w:val="en-US"/>
         </w:rPr>
-        <w:t xml:space="preserve"> {{ </w:t>
-      </w:r>
-      <w:proofErr w:type="spellStart"/>
-      <w:r>
-        <w:rPr>
-          <w:rFonts w:asciiTheme="minorHAnsi" w:eastAsia="宋体" w:hAnsi="宋体" w:cs="宋体"/>
-          <w:lang w:val="en-US"/>
-        </w:rPr>
-        <w:t>obj.create_</w:t>
+        <w:t xml:space="preserve"> {{ obj.create_</w:t>
       </w:r>
       <w:r>
         <w:rPr>
@@ -1544,7 +1522,6 @@
         </w:rPr>
         <w:t>date</w:t>
       </w:r>
-      <w:proofErr w:type="spellEnd"/>
       <w:r>
         <w:rPr>
           <w:rFonts w:asciiTheme="minorHAnsi" w:eastAsia="宋体" w:hAnsi="宋体" w:cs="宋体"/>
@@ -1579,31 +1556,7 @@
           <w:rFonts w:asciiTheme="minorHAnsi" w:eastAsia="宋体" w:hAnsi="宋体" w:cs="宋体"/>
           <w:lang w:val="en-US"/>
         </w:rPr>
-        <w:t>{</w:t>
-      </w:r>
-      <w:proofErr w:type="gramStart"/>
-      <w:r>
-        <w:rPr>
-          <w:rFonts w:asciiTheme="minorHAnsi" w:eastAsia="宋体" w:hAnsi="宋体" w:cs="宋体"/>
-          <w:lang w:val="en-US"/>
-        </w:rPr>
-        <w:t xml:space="preserve">{ </w:t>
-      </w:r>
-      <w:proofErr w:type="spellStart"/>
-      <w:r>
-        <w:rPr>
-          <w:rFonts w:asciiTheme="minorHAnsi" w:eastAsia="宋体" w:hAnsi="宋体" w:cs="宋体"/>
-          <w:lang w:val="en-US"/>
-        </w:rPr>
-        <w:t>obj.write</w:t>
-      </w:r>
-      <w:proofErr w:type="gramEnd"/>
-      <w:r>
-        <w:rPr>
-          <w:rFonts w:asciiTheme="minorHAnsi" w:eastAsia="宋体" w:hAnsi="宋体" w:cs="宋体"/>
-          <w:lang w:val="en-US"/>
-        </w:rPr>
-        <w:t>_</w:t>
+        <w:t>{{ obj.write_</w:t>
       </w:r>
       <w:r>
         <w:rPr>
@@ -1612,7 +1565,6 @@
         </w:rPr>
         <w:t>date</w:t>
       </w:r>
-      <w:proofErr w:type="spellEnd"/>
       <w:r>
         <w:rPr>
           <w:rFonts w:asciiTheme="minorHAnsi" w:eastAsia="宋体" w:hAnsi="宋体" w:cs="宋体"/>

--- a/money/template/other.money.order.docx
+++ b/money/template/other.money.order.docx
@@ -1,11 +1,11 @@
 
 <file path=word/document.xml><?xml version="1.0" encoding="utf-8"?>
-<w:document xmlns:ve="http://schemas.openxmlformats.org/markup-compatibility/2006" xmlns:o="urn:schemas-microsoft-com:office:office" xmlns:r="http://schemas.openxmlformats.org/officeDocument/2006/relationships" xmlns:m="http://schemas.openxmlformats.org/officeDocument/2006/math" xmlns:v="urn:schemas-microsoft-com:vml" xmlns:wp="http://schemas.openxmlformats.org/drawingml/2006/wordprocessingDrawing" xmlns:w10="urn:schemas-microsoft-com:office:word" xmlns:w="http://schemas.openxmlformats.org/wordprocessingml/2006/main" xmlns:wne="http://schemas.microsoft.com/office/word/2006/wordml">
+<w:document xmlns:wpc="http://schemas.microsoft.com/office/word/2010/wordprocessingCanvas" xmlns:mc="http://schemas.openxmlformats.org/markup-compatibility/2006" xmlns:o="urn:schemas-microsoft-com:office:office" xmlns:r="http://schemas.openxmlformats.org/officeDocument/2006/relationships" xmlns:m="http://schemas.openxmlformats.org/officeDocument/2006/math" xmlns:v="urn:schemas-microsoft-com:vml" xmlns:wp14="http://schemas.microsoft.com/office/word/2010/wordprocessingDrawing" xmlns:wp="http://schemas.openxmlformats.org/drawingml/2006/wordprocessingDrawing" xmlns:w="http://schemas.openxmlformats.org/wordprocessingml/2006/main" xmlns:w14="http://schemas.microsoft.com/office/word/2010/wordml" xmlns:w10="urn:schemas-microsoft-com:office:word" xmlns:w15="http://schemas.microsoft.com/office/word/2012/wordml" xmlns:wpg="http://schemas.microsoft.com/office/word/2010/wordprocessingGroup" xmlns:wpi="http://schemas.microsoft.com/office/word/2010/wordprocessingInk" xmlns:wne="http://schemas.microsoft.com/office/word/2006/wordml" xmlns:wps="http://schemas.microsoft.com/office/word/2010/wordprocessingShape" xmlns:wpsCustomData="http://www.wps.cn/officeDocument/2013/wpsCustomData" mc:Ignorable="w14 w15 wp14">
   <w:background w:color="FFFFFF" w:themeColor="background1"/>
   <w:body>
     <w:p>
       <w:pPr>
-        <w:pStyle w:val="a6"/>
+        <w:pStyle w:val="15"/>
         <w:jc w:val="center"/>
         <w:rPr>
           <w:rFonts w:eastAsia="宋体" w:cs="宋体"/>
@@ -22,32 +22,14 @@
           <w:sz w:val="21"/>
           <w:szCs w:val="21"/>
         </w:rPr>
-        <w:t>{{</w:t>
+        <w:t>{{obj.create_uid.company_id}}</w:t>
       </w:r>
-      <w:proofErr w:type="spellStart"/>
-      <w:r>
-        <w:rPr>
-          <w:sz w:val="21"/>
-          <w:szCs w:val="21"/>
-        </w:rPr>
-        <w:t>obj.create_uid.company_id</w:t>
-      </w:r>
-      <w:proofErr w:type="spellEnd"/>
-      <w:r>
-        <w:rPr>
-          <w:sz w:val="21"/>
-          <w:szCs w:val="21"/>
-        </w:rPr>
-        <w:t>}}</w:t>
-      </w:r>
-      <w:bookmarkStart w:id="0" w:name="_GoBack"/>
-      <w:bookmarkEnd w:id="0"/>
     </w:p>
     <w:p>
       <w:pPr>
         <w:jc w:val="center"/>
         <w:rPr>
-          <w:rFonts w:ascii="Helvetica" w:eastAsia="宋体" w:hAnsi="Helvetica" w:cs="宋体"/>
+          <w:rFonts w:ascii="Helvetica" w:hAnsi="Helvetica" w:eastAsia="宋体" w:cs="宋体"/>
           <w:b/>
           <w:bCs/>
           <w:color w:val="000000"/>
@@ -59,7 +41,7 @@
       </w:pPr>
       <w:r>
         <w:rPr>
-          <w:rFonts w:ascii="Helvetica" w:eastAsia="宋体" w:hAnsi="Helvetica" w:cs="宋体" w:hint="eastAsia"/>
+          <w:rFonts w:hint="eastAsia" w:ascii="Helvetica" w:hAnsi="Helvetica" w:eastAsia="宋体" w:cs="宋体"/>
           <w:b/>
           <w:bCs/>
           <w:color w:val="000000"/>
@@ -68,27 +50,14 @@
           <w:u w:color="00000A"/>
           <w:lang w:eastAsia="zh-CN" w:bidi="hi-IN"/>
         </w:rPr>
-        <w:t>其他收支</w:t>
-      </w:r>
-      <w:r>
-        <w:rPr>
-          <w:rFonts w:ascii="Helvetica" w:eastAsia="宋体" w:hAnsi="Helvetica" w:cs="宋体" w:hint="eastAsia"/>
-          <w:b/>
-          <w:bCs/>
-          <w:color w:val="000000"/>
-          <w:sz w:val="36"/>
-          <w:szCs w:val="48"/>
-          <w:u w:color="00000A"/>
-          <w:lang w:eastAsia="zh-CN" w:bidi="hi-IN"/>
-        </w:rPr>
-        <w:t>单</w:t>
+        <w:t>其他收支单</w:t>
       </w:r>
     </w:p>
     <w:p>
       <w:pPr>
         <w:jc w:val="both"/>
         <w:rPr>
-          <w:rFonts w:ascii="Helvetica" w:eastAsia="宋体" w:hAnsi="Helvetica" w:cs="宋体"/>
+          <w:rFonts w:ascii="Helvetica" w:hAnsi="Helvetica" w:eastAsia="宋体" w:cs="宋体"/>
           <w:color w:val="000000"/>
           <w:sz w:val="18"/>
           <w:szCs w:val="18"/>
@@ -98,7 +67,7 @@
       </w:pPr>
       <w:r>
         <w:rPr>
-          <w:rFonts w:ascii="Helvetica" w:eastAsia="宋体" w:hAnsi="Helvetica" w:cs="宋体" w:hint="eastAsia"/>
+          <w:rFonts w:hint="eastAsia" w:ascii="Helvetica" w:hAnsi="Helvetica" w:eastAsia="宋体" w:cs="宋体"/>
           <w:b/>
           <w:bCs/>
           <w:color w:val="000000"/>
@@ -111,102 +80,21 @@
       </w:r>
       <w:r>
         <w:rPr>
-          <w:rFonts w:ascii="Helvetica" w:eastAsia="宋体" w:hAnsi="Helvetica" w:cs="宋体" w:hint="eastAsia"/>
+          <w:rFonts w:hint="eastAsia" w:ascii="Helvetica" w:hAnsi="Helvetica" w:eastAsia="宋体" w:cs="宋体"/>
           <w:color w:val="000000"/>
           <w:sz w:val="18"/>
           <w:szCs w:val="18"/>
           <w:u w:color="000000"/>
           <w:lang w:eastAsia="zh-CN" w:bidi="hi-IN"/>
         </w:rPr>
-        <w:t>：</w:t>
-      </w:r>
-      <w:r>
-        <w:rPr>
-          <w:rFonts w:ascii="Helvetica" w:eastAsia="宋体" w:hAnsi="Helvetica" w:cs="宋体" w:hint="eastAsia"/>
-          <w:color w:val="000000"/>
-          <w:sz w:val="18"/>
-          <w:szCs w:val="18"/>
-          <w:u w:color="000000"/>
-          <w:lang w:eastAsia="zh-CN" w:bidi="hi-IN"/>
-        </w:rPr>
-        <w:t xml:space="preserve">{{ </w:t>
-      </w:r>
-      <w:proofErr w:type="spellStart"/>
-      <w:r>
-        <w:rPr>
-          <w:rFonts w:ascii="Helvetica" w:eastAsia="宋体" w:hAnsi="Helvetica" w:cs="宋体" w:hint="eastAsia"/>
-          <w:color w:val="000000"/>
-          <w:sz w:val="18"/>
-          <w:szCs w:val="18"/>
-          <w:u w:color="000000"/>
-          <w:lang w:eastAsia="zh-CN" w:bidi="hi-IN"/>
-        </w:rPr>
-        <w:t>obj.name</w:t>
-      </w:r>
-      <w:proofErr w:type="spellEnd"/>
-      <w:r>
-        <w:rPr>
-          <w:rFonts w:ascii="Helvetica" w:eastAsia="宋体" w:hAnsi="Helvetica" w:cs="宋体" w:hint="eastAsia"/>
-          <w:color w:val="000000"/>
-          <w:sz w:val="18"/>
-          <w:szCs w:val="18"/>
-          <w:u w:color="000000"/>
-          <w:lang w:eastAsia="zh-CN" w:bidi="hi-IN"/>
-        </w:rPr>
-        <w:t xml:space="preserve"> }} {{ '*' if </w:t>
-      </w:r>
-      <w:proofErr w:type="spellStart"/>
-      <w:r>
-        <w:rPr>
-          <w:rFonts w:ascii="Helvetica" w:eastAsia="宋体" w:hAnsi="Helvetica" w:cs="宋体" w:hint="eastAsia"/>
-          <w:color w:val="000000"/>
-          <w:sz w:val="18"/>
-          <w:szCs w:val="18"/>
-          <w:u w:color="000000"/>
-          <w:lang w:eastAsia="zh-CN" w:bidi="hi-IN"/>
-        </w:rPr>
-        <w:t>obj.state</w:t>
-      </w:r>
-      <w:proofErr w:type="spellEnd"/>
-      <w:r>
-        <w:rPr>
-          <w:rFonts w:ascii="Helvetica" w:eastAsia="宋体" w:hAnsi="Helvetica" w:cs="宋体" w:hint="eastAsia"/>
-          <w:color w:val="000000"/>
-          <w:sz w:val="18"/>
-          <w:szCs w:val="18"/>
-          <w:u w:color="000000"/>
-          <w:lang w:eastAsia="zh-CN" w:bidi="hi-IN"/>
-        </w:rPr>
-        <w:t xml:space="preserve"> == '</w:t>
-      </w:r>
-      <w:r>
-        <w:rPr>
-          <w:rFonts w:ascii="Helvetica" w:eastAsia="宋体" w:hAnsi="Helvetica" w:cs="宋体" w:hint="eastAsia"/>
-          <w:color w:val="000000"/>
-          <w:sz w:val="18"/>
-          <w:szCs w:val="18"/>
-          <w:u w:color="000000"/>
-          <w:lang w:eastAsia="zh-CN" w:bidi="hi-IN"/>
-        </w:rPr>
-        <w:t>未审核</w:t>
-      </w:r>
-      <w:r>
-        <w:rPr>
-          <w:rFonts w:ascii="Helvetica" w:eastAsia="宋体" w:hAnsi="Helvetica" w:cs="宋体" w:hint="eastAsia"/>
-          <w:color w:val="000000"/>
-          <w:sz w:val="18"/>
-          <w:szCs w:val="18"/>
-          <w:u w:color="000000"/>
-          <w:lang w:eastAsia="zh-CN" w:bidi="hi-IN"/>
-        </w:rPr>
-        <w:t>' }}</w:t>
+        <w:t>：{{ obj.name }} {{ '*' if obj.state == '未审核' }}</w:t>
       </w:r>
     </w:p>
     <w:p>
       <w:pPr>
         <w:jc w:val="both"/>
         <w:rPr>
-          <w:rFonts w:ascii="Helvetica" w:eastAsia="宋体" w:hAnsi="Helvetica" w:cs="宋体"/>
+          <w:rFonts w:ascii="Helvetica" w:hAnsi="Helvetica" w:eastAsia="宋体" w:cs="宋体"/>
           <w:color w:val="000000"/>
           <w:sz w:val="21"/>
           <w:szCs w:val="21"/>
@@ -217,27 +105,50 @@
     </w:p>
     <w:tbl>
       <w:tblPr>
-        <w:tblStyle w:val="a4"/>
+        <w:tblStyle w:val="5"/>
         <w:tblW w:w="9854" w:type="dxa"/>
         <w:jc w:val="center"/>
+        <w:tblInd w:w="0" w:type="dxa"/>
         <w:tblBorders>
-          <w:top w:val="none" w:sz="0" w:space="0" w:color="auto"/>
-          <w:left w:val="none" w:sz="0" w:space="0" w:color="auto"/>
-          <w:bottom w:val="none" w:sz="0" w:space="0" w:color="auto"/>
-          <w:right w:val="none" w:sz="0" w:space="0" w:color="auto"/>
-          <w:insideH w:val="none" w:sz="0" w:space="0" w:color="auto"/>
-          <w:insideV w:val="none" w:sz="0" w:space="0" w:color="auto"/>
+          <w:top w:val="none" w:color="auto" w:sz="0" w:space="0"/>
+          <w:left w:val="none" w:color="auto" w:sz="0" w:space="0"/>
+          <w:bottom w:val="none" w:color="auto" w:sz="0" w:space="0"/>
+          <w:right w:val="none" w:color="auto" w:sz="0" w:space="0"/>
+          <w:insideH w:val="none" w:color="auto" w:sz="0" w:space="0"/>
+          <w:insideV w:val="none" w:color="auto" w:sz="0" w:space="0"/>
         </w:tblBorders>
         <w:tblLayout w:type="fixed"/>
-        <w:tblLook w:val="04A0"/>
+        <w:tblCellMar>
+          <w:top w:w="0" w:type="dxa"/>
+          <w:left w:w="108" w:type="dxa"/>
+          <w:bottom w:w="0" w:type="dxa"/>
+          <w:right w:w="108" w:type="dxa"/>
+        </w:tblCellMar>
       </w:tblPr>
       <w:tblGrid>
         <w:gridCol w:w="4927"/>
         <w:gridCol w:w="4927"/>
       </w:tblGrid>
       <w:tr>
+        <w:tblPrEx>
+          <w:tblBorders>
+            <w:top w:val="none" w:color="auto" w:sz="0" w:space="0"/>
+            <w:left w:val="none" w:color="auto" w:sz="0" w:space="0"/>
+            <w:bottom w:val="none" w:color="auto" w:sz="0" w:space="0"/>
+            <w:right w:val="none" w:color="auto" w:sz="0" w:space="0"/>
+            <w:insideH w:val="none" w:color="auto" w:sz="0" w:space="0"/>
+            <w:insideV w:val="none" w:color="auto" w:sz="0" w:space="0"/>
+          </w:tblBorders>
+          <w:tblLayout w:type="fixed"/>
+          <w:tblCellMar>
+            <w:top w:w="0" w:type="dxa"/>
+            <w:left w:w="108" w:type="dxa"/>
+            <w:bottom w:w="0" w:type="dxa"/>
+            <w:right w:w="108" w:type="dxa"/>
+          </w:tblCellMar>
+        </w:tblPrEx>
         <w:trPr>
-          <w:trHeight w:hRule="exact" w:val="454"/>
+          <w:trHeight w:val="454" w:hRule="exact"/>
           <w:jc w:val="center"/>
         </w:trPr>
         <w:tc>
@@ -246,13 +157,15 @@
           </w:tcPr>
           <w:p>
             <w:pPr>
-              <w:pStyle w:val="A7"/>
+              <w:pStyle w:val="16"/>
               <w:keepNext/>
+              <w:widowControl w:val="0"/>
               <w:shd w:val="clear" w:color="auto" w:fill="FFFFFF"/>
               <w:suppressAutoHyphens w:val="0"/>
               <w:spacing w:beforeLines="40" w:afterLines="100" w:line="240" w:lineRule="atLeast"/>
-              <w:rPr>
-                <w:rFonts w:ascii="Helvetica" w:eastAsia="宋体" w:hAnsi="Helvetica" w:cs="宋体"/>
+              <w:jc w:val="both"/>
+              <w:rPr>
+                <w:rFonts w:ascii="Helvetica" w:hAnsi="Helvetica" w:eastAsia="宋体" w:cs="宋体"/>
                 <w:sz w:val="18"/>
                 <w:szCs w:val="18"/>
                 <w:lang w:val="en-US" w:eastAsia="zh-CN" w:bidi="hi-IN"/>
@@ -260,41 +173,12 @@
             </w:pPr>
             <w:r>
               <w:rPr>
-                <w:rFonts w:ascii="Helvetica" w:eastAsia="宋体" w:hAnsi="Helvetica" w:cs="宋体" w:hint="eastAsia"/>
-                <w:sz w:val="18"/>
-                <w:szCs w:val="18"/>
-                <w:lang w:val="en-US" w:eastAsia="zh-CN" w:bidi="hi-IN"/>
-              </w:rPr>
-              <w:t>供应商：</w:t>
-            </w:r>
-            <w:r>
-              <w:rPr>
-                <w:rFonts w:ascii="Helvetica" w:eastAsia="宋体" w:hAnsi="Helvetica" w:cs="宋体" w:hint="eastAsia"/>
-                <w:sz w:val="18"/>
-                <w:szCs w:val="18"/>
-                <w:lang w:val="en-US" w:eastAsia="zh-CN" w:bidi="hi-IN"/>
-              </w:rPr>
-              <w:t xml:space="preserve">{{ </w:t>
-            </w:r>
-            <w:proofErr w:type="spellStart"/>
-            <w:r>
-              <w:rPr>
-                <w:rFonts w:ascii="Helvetica" w:eastAsia="宋体" w:hAnsi="Helvetica" w:cs="宋体" w:hint="eastAsia"/>
-                <w:sz w:val="18"/>
-                <w:szCs w:val="18"/>
-                <w:lang w:val="en-US" w:eastAsia="zh-CN" w:bidi="hi-IN"/>
-              </w:rPr>
-              <w:t>obj.partner_id</w:t>
-            </w:r>
-            <w:proofErr w:type="spellEnd"/>
-            <w:r>
-              <w:rPr>
-                <w:rFonts w:ascii="Helvetica" w:eastAsia="宋体" w:hAnsi="Helvetica" w:cs="宋体" w:hint="eastAsia"/>
-                <w:sz w:val="18"/>
-                <w:szCs w:val="18"/>
-                <w:lang w:val="en-US" w:eastAsia="zh-CN" w:bidi="hi-IN"/>
-              </w:rPr>
-              <w:t xml:space="preserve"> }}</w:t>
+                <w:rFonts w:hint="eastAsia" w:ascii="Helvetica" w:hAnsi="Helvetica" w:eastAsia="宋体" w:cs="宋体"/>
+                <w:sz w:val="18"/>
+                <w:szCs w:val="18"/>
+                <w:lang w:val="en-US" w:eastAsia="zh-CN" w:bidi="hi-IN"/>
+              </w:rPr>
+              <w:t>往来单位：{{ obj.partner_id }}</w:t>
             </w:r>
           </w:p>
         </w:tc>
@@ -304,13 +188,15 @@
           </w:tcPr>
           <w:p>
             <w:pPr>
-              <w:pStyle w:val="A7"/>
+              <w:pStyle w:val="16"/>
               <w:keepNext/>
+              <w:widowControl w:val="0"/>
               <w:shd w:val="clear" w:color="auto" w:fill="FFFFFF"/>
               <w:suppressAutoHyphens w:val="0"/>
               <w:spacing w:beforeLines="40" w:afterLines="100" w:line="240" w:lineRule="atLeast"/>
-              <w:rPr>
-                <w:rFonts w:ascii="Helvetica" w:eastAsia="宋体" w:hAnsi="Helvetica" w:cs="宋体"/>
+              <w:jc w:val="both"/>
+              <w:rPr>
+                <w:rFonts w:ascii="Helvetica" w:hAnsi="Helvetica" w:eastAsia="宋体" w:cs="宋体"/>
                 <w:sz w:val="18"/>
                 <w:szCs w:val="18"/>
                 <w:lang w:val="en-US" w:eastAsia="zh-CN" w:bidi="hi-IN"/>
@@ -318,96 +204,12 @@
             </w:pPr>
             <w:r>
               <w:rPr>
-                <w:rFonts w:ascii="Helvetica" w:eastAsia="宋体" w:hAnsi="Helvetica" w:cs="宋体" w:hint="eastAsia"/>
-                <w:sz w:val="18"/>
-                <w:szCs w:val="18"/>
-                <w:lang w:val="en-US" w:eastAsia="zh-CN" w:bidi="hi-IN"/>
-              </w:rPr>
-              <w:t>单据日期：</w:t>
-            </w:r>
-            <w:r>
-              <w:rPr>
-                <w:rFonts w:ascii="Helvetica" w:eastAsia="宋体" w:hAnsi="Helvetica" w:cs="宋体" w:hint="eastAsia"/>
-                <w:sz w:val="18"/>
-                <w:szCs w:val="18"/>
-                <w:lang w:val="en-US" w:eastAsia="zh-CN" w:bidi="hi-IN"/>
-              </w:rPr>
-              <w:t xml:space="preserve">{{ </w:t>
-            </w:r>
-            <w:proofErr w:type="spellStart"/>
-            <w:r>
-              <w:rPr>
-                <w:rFonts w:ascii="Helvetica" w:eastAsia="宋体" w:hAnsi="Helvetica" w:cs="宋体" w:hint="eastAsia"/>
-                <w:sz w:val="18"/>
-                <w:szCs w:val="18"/>
-                <w:lang w:val="en-US" w:eastAsia="zh-CN" w:bidi="hi-IN"/>
-              </w:rPr>
-              <w:t>obj.date</w:t>
-            </w:r>
-            <w:proofErr w:type="spellEnd"/>
-            <w:r>
-              <w:rPr>
-                <w:rFonts w:ascii="Helvetica" w:eastAsia="宋体" w:hAnsi="Helvetica" w:cs="宋体" w:hint="eastAsia"/>
-                <w:sz w:val="18"/>
-                <w:szCs w:val="18"/>
-                <w:lang w:val="en-US" w:eastAsia="zh-CN" w:bidi="hi-IN"/>
-              </w:rPr>
-              <w:t xml:space="preserve"> }}</w:t>
-            </w:r>
-          </w:p>
-        </w:tc>
-      </w:tr>
-      <w:tr>
-        <w:trPr>
-          <w:trHeight w:hRule="exact" w:val="454"/>
-          <w:jc w:val="center"/>
-        </w:trPr>
-        <w:tc>
-          <w:tcPr>
-            <w:tcW w:w="4927" w:type="dxa"/>
-          </w:tcPr>
-          <w:p>
-            <w:pPr>
-              <w:pStyle w:val="A7"/>
-              <w:keepNext/>
-              <w:shd w:val="clear" w:color="auto" w:fill="FFFFFF"/>
-              <w:suppressAutoHyphens w:val="0"/>
-              <w:spacing w:beforeLines="40" w:afterLines="100" w:line="240" w:lineRule="atLeast"/>
-              <w:rPr>
-                <w:rFonts w:ascii="Helvetica" w:eastAsia="宋体" w:hAnsi="Helvetica" w:cs="宋体"/>
-                <w:sz w:val="18"/>
-                <w:szCs w:val="18"/>
-                <w:lang w:val="en-US" w:eastAsia="zh-CN" w:bidi="hi-IN"/>
-              </w:rPr>
-            </w:pPr>
-          </w:p>
-        </w:tc>
-        <w:tc>
-          <w:tcPr>
-            <w:tcW w:w="4927" w:type="dxa"/>
-          </w:tcPr>
-          <w:p>
-            <w:pPr>
-              <w:pStyle w:val="A7"/>
-              <w:keepNext/>
-              <w:shd w:val="clear" w:color="auto" w:fill="FFFFFF"/>
-              <w:suppressAutoHyphens w:val="0"/>
-              <w:spacing w:beforeLines="40" w:afterLines="100" w:line="240" w:lineRule="atLeast"/>
-              <w:rPr>
-                <w:rFonts w:ascii="Helvetica" w:eastAsia="宋体" w:hAnsi="Helvetica" w:cs="宋体"/>
-                <w:sz w:val="18"/>
-                <w:szCs w:val="18"/>
-                <w:lang w:val="en-US" w:eastAsia="zh-CN" w:bidi="hi-IN"/>
-              </w:rPr>
-            </w:pPr>
-            <w:r>
-              <w:rPr>
-                <w:rFonts w:ascii="Helvetica" w:eastAsia="宋体" w:hAnsi="Helvetica" w:cs="宋体" w:hint="eastAsia"/>
-                <w:sz w:val="18"/>
-                <w:szCs w:val="18"/>
-                <w:lang w:val="en-US" w:eastAsia="zh-CN" w:bidi="hi-IN"/>
-              </w:rPr>
-              <w:t>外币币别：</w:t>
+                <w:rFonts w:hint="eastAsia" w:ascii="Helvetica" w:hAnsi="Helvetica" w:eastAsia="宋体" w:cs="宋体"/>
+                <w:sz w:val="18"/>
+                <w:szCs w:val="18"/>
+                <w:lang w:val="en-US" w:eastAsia="zh-CN" w:bidi="hi-IN"/>
+              </w:rPr>
+              <w:t>单据日期：{{ obj.date }}</w:t>
             </w:r>
           </w:p>
         </w:tc>
@@ -417,28 +219,1506 @@
       <w:pPr>
         <w:jc w:val="both"/>
         <w:rPr>
-          <w:rFonts w:ascii="Helvetica" w:eastAsia="宋体" w:hAnsi="Helvetica" w:cs="宋体"/>
+          <w:rFonts w:ascii="Helvetica" w:hAnsi="Helvetica" w:eastAsia="宋体" w:cs="宋体"/>
           <w:color w:val="000000"/>
           <w:u w:color="000000"/>
           <w:lang w:eastAsia="zh-CN" w:bidi="hi-IN"/>
         </w:rPr>
       </w:pPr>
     </w:p>
+    <w:tbl>
+      <w:tblPr>
+        <w:tblStyle w:val="5"/>
+        <w:tblW w:w="9767" w:type="dxa"/>
+        <w:tblInd w:w="0" w:type="dxa"/>
+        <w:tblBorders>
+          <w:top w:val="single" w:color="auto" w:sz="4" w:space="0"/>
+          <w:left w:val="single" w:color="auto" w:sz="4" w:space="0"/>
+          <w:bottom w:val="single" w:color="auto" w:sz="4" w:space="0"/>
+          <w:right w:val="single" w:color="auto" w:sz="4" w:space="0"/>
+          <w:insideH w:val="single" w:color="auto" w:sz="4" w:space="0"/>
+          <w:insideV w:val="single" w:color="auto" w:sz="4" w:space="0"/>
+        </w:tblBorders>
+        <w:tblLayout w:type="fixed"/>
+        <w:tblCellMar>
+          <w:top w:w="0" w:type="dxa"/>
+          <w:left w:w="108" w:type="dxa"/>
+          <w:bottom w:w="0" w:type="dxa"/>
+          <w:right w:w="108" w:type="dxa"/>
+        </w:tblCellMar>
+      </w:tblPr>
+      <w:tblGrid>
+        <w:gridCol w:w="5070"/>
+        <w:gridCol w:w="1425"/>
+        <w:gridCol w:w="1305"/>
+        <w:gridCol w:w="1967"/>
+      </w:tblGrid>
+      <w:tr>
+        <w:tblPrEx>
+          <w:tblBorders>
+            <w:top w:val="single" w:color="auto" w:sz="4" w:space="0"/>
+            <w:left w:val="single" w:color="auto" w:sz="4" w:space="0"/>
+            <w:bottom w:val="single" w:color="auto" w:sz="4" w:space="0"/>
+            <w:right w:val="single" w:color="auto" w:sz="4" w:space="0"/>
+            <w:insideH w:val="single" w:color="auto" w:sz="4" w:space="0"/>
+            <w:insideV w:val="single" w:color="auto" w:sz="4" w:space="0"/>
+          </w:tblBorders>
+          <w:tblLayout w:type="fixed"/>
+          <w:tblCellMar>
+            <w:top w:w="0" w:type="dxa"/>
+            <w:left w:w="108" w:type="dxa"/>
+            <w:bottom w:w="0" w:type="dxa"/>
+            <w:right w:w="108" w:type="dxa"/>
+          </w:tblCellMar>
+        </w:tblPrEx>
+        <w:trPr>
+          <w:trHeight w:val="454" w:hRule="exact"/>
+        </w:trPr>
+        <w:tc>
+          <w:tcPr>
+            <w:tcW w:w="5070" w:type="dxa"/>
+            <w:shd w:val="clear" w:color="auto" w:fill="EA8400" w:themeFill="accent4" w:themeFillShade="BF"/>
+            <w:vAlign w:val="top"/>
+          </w:tcPr>
+          <w:p>
+            <w:pPr>
+              <w:pStyle w:val="16"/>
+              <w:keepNext/>
+              <w:keepLines w:val="0"/>
+              <w:pageBreakBefore w:val="0"/>
+              <w:widowControl/>
+              <w:pBdr>
+                <w:top w:val="none" w:color="auto" w:sz="0" w:space="0"/>
+                <w:left w:val="none" w:color="auto" w:sz="0" w:space="0"/>
+                <w:bottom w:val="none" w:color="auto" w:sz="0" w:space="0"/>
+                <w:right w:val="none" w:color="auto" w:sz="0" w:space="0"/>
+              </w:pBdr>
+              <w:shd w:val="clear" w:color="auto" w:fill="auto"/>
+              <w:tabs>
+                <w:tab w:val="left" w:pos="5520"/>
+              </w:tabs>
+              <w:suppressAutoHyphens w:val="0"/>
+              <w:kinsoku/>
+              <w:wordWrap/>
+              <w:overflowPunct/>
+              <w:topLinePunct w:val="0"/>
+              <w:autoSpaceDE/>
+              <w:autoSpaceDN/>
+              <w:bidi w:val="0"/>
+              <w:adjustRightInd/>
+              <w:snapToGrid/>
+              <w:spacing w:before="97" w:beforeLines="40" w:after="97" w:afterLines="40" w:line="0" w:lineRule="atLeast"/>
+              <w:ind w:left="0" w:leftChars="0" w:right="0" w:rightChars="0" w:firstLine="0" w:firstLineChars="0"/>
+              <w:jc w:val="left"/>
+              <w:textAlignment w:val="auto"/>
+              <w:outlineLvl w:val="9"/>
+              <w:rPr>
+                <w:rFonts w:hint="eastAsia" w:ascii="Helvetica" w:hAnsi="Helvetica" w:eastAsia="宋体" w:cs="宋体"/>
+                <w:b/>
+                <w:bCs/>
+                <w:color w:val="FFFFFF" w:themeColor="background1"/>
+                <w:spacing w:val="0"/>
+                <w:w w:val="100"/>
+                <w:position w:val="0"/>
+                <w:sz w:val="18"/>
+                <w:szCs w:val="18"/>
+                <w:u w:val="none"/>
+                <w:vertAlign w:val="baseline"/>
+                <w:lang w:val="en-US" w:eastAsia="zh-CN" w:bidi="hi-IN"/>
+              </w:rPr>
+            </w:pPr>
+            <w:r>
+              <w:rPr>
+                <w:rFonts w:hint="eastAsia" w:ascii="Helvetica" w:hAnsi="Helvetica" w:eastAsia="宋体" w:cs="宋体"/>
+                <w:b/>
+                <w:bCs/>
+                <w:color w:val="FFFFFF" w:themeColor="background1"/>
+                <w:spacing w:val="0"/>
+                <w:w w:val="100"/>
+                <w:position w:val="0"/>
+                <w:sz w:val="18"/>
+                <w:szCs w:val="18"/>
+                <w:u w:val="none"/>
+                <w:vertAlign w:val="baseline"/>
+                <w:lang w:val="en-US" w:eastAsia="zh-CN" w:bidi="hi-IN"/>
+              </w:rPr>
+              <w:t>收支项</w:t>
+            </w:r>
+          </w:p>
+        </w:tc>
+        <w:tc>
+          <w:tcPr>
+            <w:tcW w:w="1425" w:type="dxa"/>
+            <w:shd w:val="clear" w:color="auto" w:fill="EA8400" w:themeFill="accent4" w:themeFillShade="BF"/>
+            <w:vAlign w:val="top"/>
+          </w:tcPr>
+          <w:p>
+            <w:pPr>
+              <w:pStyle w:val="16"/>
+              <w:keepNext/>
+              <w:keepLines w:val="0"/>
+              <w:pageBreakBefore w:val="0"/>
+              <w:widowControl/>
+              <w:pBdr>
+                <w:top w:val="none" w:color="auto" w:sz="0" w:space="0"/>
+                <w:left w:val="none" w:color="auto" w:sz="0" w:space="0"/>
+                <w:bottom w:val="none" w:color="auto" w:sz="0" w:space="0"/>
+                <w:right w:val="none" w:color="auto" w:sz="0" w:space="0"/>
+              </w:pBdr>
+              <w:shd w:val="clear" w:color="auto" w:fill="auto"/>
+              <w:tabs>
+                <w:tab w:val="left" w:pos="5520"/>
+              </w:tabs>
+              <w:suppressAutoHyphens w:val="0"/>
+              <w:kinsoku/>
+              <w:wordWrap/>
+              <w:overflowPunct/>
+              <w:topLinePunct w:val="0"/>
+              <w:autoSpaceDE/>
+              <w:autoSpaceDN/>
+              <w:bidi w:val="0"/>
+              <w:adjustRightInd/>
+              <w:snapToGrid/>
+              <w:spacing w:before="97" w:beforeLines="40" w:after="97" w:afterLines="40" w:line="0" w:lineRule="atLeast"/>
+              <w:ind w:left="0" w:leftChars="0" w:right="0" w:rightChars="0" w:firstLine="0" w:firstLineChars="0"/>
+              <w:jc w:val="left"/>
+              <w:textAlignment w:val="auto"/>
+              <w:outlineLvl w:val="9"/>
+              <w:rPr>
+                <w:rFonts w:hint="eastAsia" w:ascii="Helvetica" w:hAnsi="Helvetica" w:eastAsia="宋体" w:cs="宋体"/>
+                <w:b/>
+                <w:bCs/>
+                <w:color w:val="FFFFFF" w:themeColor="background1"/>
+                <w:spacing w:val="0"/>
+                <w:w w:val="100"/>
+                <w:position w:val="0"/>
+                <w:sz w:val="18"/>
+                <w:szCs w:val="18"/>
+                <w:u w:val="none"/>
+                <w:vertAlign w:val="baseline"/>
+                <w:lang w:val="en-US" w:eastAsia="zh-CN" w:bidi="hi-IN"/>
+              </w:rPr>
+            </w:pPr>
+            <w:r>
+              <w:rPr>
+                <w:rFonts w:hint="eastAsia" w:ascii="Helvetica" w:hAnsi="Helvetica" w:eastAsia="宋体" w:cs="宋体"/>
+                <w:b/>
+                <w:bCs/>
+                <w:color w:val="FFFFFF" w:themeColor="background1"/>
+                <w:spacing w:val="0"/>
+                <w:w w:val="100"/>
+                <w:position w:val="0"/>
+                <w:sz w:val="18"/>
+                <w:szCs w:val="18"/>
+                <w:u w:val="none"/>
+                <w:vertAlign w:val="baseline"/>
+                <w:lang w:val="en-US" w:eastAsia="zh-CN" w:bidi="hi-IN"/>
+              </w:rPr>
+              <w:t>类别</w:t>
+            </w:r>
+          </w:p>
+        </w:tc>
+        <w:tc>
+          <w:tcPr>
+            <w:tcW w:w="1305" w:type="dxa"/>
+            <w:shd w:val="clear" w:color="auto" w:fill="EA8400" w:themeFill="accent4" w:themeFillShade="BF"/>
+            <w:vAlign w:val="top"/>
+          </w:tcPr>
+          <w:p>
+            <w:pPr>
+              <w:pStyle w:val="16"/>
+              <w:keepNext/>
+              <w:keepLines w:val="0"/>
+              <w:pageBreakBefore w:val="0"/>
+              <w:widowControl/>
+              <w:pBdr>
+                <w:top w:val="none" w:color="auto" w:sz="0" w:space="0"/>
+                <w:left w:val="none" w:color="auto" w:sz="0" w:space="0"/>
+                <w:bottom w:val="none" w:color="auto" w:sz="0" w:space="0"/>
+                <w:right w:val="none" w:color="auto" w:sz="0" w:space="0"/>
+              </w:pBdr>
+              <w:shd w:val="clear" w:color="auto" w:fill="auto"/>
+              <w:tabs>
+                <w:tab w:val="left" w:pos="5520"/>
+              </w:tabs>
+              <w:suppressAutoHyphens w:val="0"/>
+              <w:kinsoku/>
+              <w:wordWrap/>
+              <w:overflowPunct/>
+              <w:topLinePunct w:val="0"/>
+              <w:autoSpaceDE/>
+              <w:autoSpaceDN/>
+              <w:bidi w:val="0"/>
+              <w:adjustRightInd/>
+              <w:snapToGrid/>
+              <w:spacing w:before="97" w:beforeLines="40" w:after="97" w:afterLines="40" w:line="0" w:lineRule="atLeast"/>
+              <w:ind w:left="0" w:leftChars="0" w:right="0" w:rightChars="0" w:firstLine="0" w:firstLineChars="0"/>
+              <w:jc w:val="left"/>
+              <w:textAlignment w:val="auto"/>
+              <w:outlineLvl w:val="9"/>
+              <w:rPr>
+                <w:rFonts w:hint="eastAsia" w:ascii="Helvetica" w:hAnsi="Helvetica" w:eastAsia="宋体" w:cs="宋体"/>
+                <w:b/>
+                <w:bCs/>
+                <w:color w:val="FFFFFF" w:themeColor="background1"/>
+                <w:spacing w:val="0"/>
+                <w:w w:val="100"/>
+                <w:position w:val="0"/>
+                <w:sz w:val="18"/>
+                <w:szCs w:val="18"/>
+                <w:u w:val="none"/>
+                <w:vertAlign w:val="baseline"/>
+                <w:lang w:val="en-US" w:eastAsia="zh-CN" w:bidi="hi-IN"/>
+              </w:rPr>
+            </w:pPr>
+            <w:r>
+              <w:rPr>
+                <w:rFonts w:hint="eastAsia" w:ascii="Helvetica" w:hAnsi="Helvetica" w:eastAsia="宋体" w:cs="宋体"/>
+                <w:b/>
+                <w:bCs/>
+                <w:color w:val="FFFFFF" w:themeColor="background1"/>
+                <w:spacing w:val="0"/>
+                <w:w w:val="100"/>
+                <w:position w:val="0"/>
+                <w:sz w:val="18"/>
+                <w:szCs w:val="18"/>
+                <w:u w:val="none"/>
+                <w:vertAlign w:val="baseline"/>
+                <w:lang w:val="en-US" w:eastAsia="zh-CN" w:bidi="hi-IN"/>
+              </w:rPr>
+              <w:t>税额</w:t>
+            </w:r>
+          </w:p>
+        </w:tc>
+        <w:tc>
+          <w:tcPr>
+            <w:tcW w:w="1967" w:type="dxa"/>
+            <w:shd w:val="clear" w:color="auto" w:fill="EA8400" w:themeFill="accent4" w:themeFillShade="BF"/>
+            <w:vAlign w:val="top"/>
+          </w:tcPr>
+          <w:p>
+            <w:pPr>
+              <w:pStyle w:val="16"/>
+              <w:keepNext/>
+              <w:keepLines w:val="0"/>
+              <w:pageBreakBefore w:val="0"/>
+              <w:widowControl/>
+              <w:pBdr>
+                <w:top w:val="none" w:color="auto" w:sz="0" w:space="0"/>
+                <w:left w:val="none" w:color="auto" w:sz="0" w:space="0"/>
+                <w:bottom w:val="none" w:color="auto" w:sz="0" w:space="0"/>
+                <w:right w:val="none" w:color="auto" w:sz="0" w:space="0"/>
+              </w:pBdr>
+              <w:shd w:val="clear" w:color="auto" w:fill="auto"/>
+              <w:tabs>
+                <w:tab w:val="left" w:pos="5520"/>
+              </w:tabs>
+              <w:suppressAutoHyphens w:val="0"/>
+              <w:kinsoku/>
+              <w:wordWrap/>
+              <w:overflowPunct/>
+              <w:topLinePunct w:val="0"/>
+              <w:autoSpaceDE/>
+              <w:autoSpaceDN/>
+              <w:bidi w:val="0"/>
+              <w:adjustRightInd/>
+              <w:snapToGrid/>
+              <w:spacing w:before="97" w:beforeLines="40" w:after="97" w:afterLines="40" w:line="0" w:lineRule="atLeast"/>
+              <w:ind w:left="0" w:leftChars="0" w:right="0" w:rightChars="0" w:firstLine="0" w:firstLineChars="0"/>
+              <w:jc w:val="left"/>
+              <w:textAlignment w:val="auto"/>
+              <w:outlineLvl w:val="9"/>
+              <w:rPr>
+                <w:rFonts w:hint="eastAsia" w:ascii="Helvetica" w:hAnsi="Helvetica" w:eastAsia="宋体" w:cs="宋体"/>
+                <w:b/>
+                <w:bCs/>
+                <w:color w:val="FFFFFF" w:themeColor="background1"/>
+                <w:spacing w:val="0"/>
+                <w:w w:val="100"/>
+                <w:position w:val="0"/>
+                <w:sz w:val="18"/>
+                <w:szCs w:val="18"/>
+                <w:u w:val="none"/>
+                <w:vertAlign w:val="baseline"/>
+                <w:lang w:val="en-US" w:eastAsia="zh-CN" w:bidi="hi-IN"/>
+              </w:rPr>
+            </w:pPr>
+            <w:r>
+              <w:rPr>
+                <w:rFonts w:hint="eastAsia" w:ascii="Helvetica" w:hAnsi="Helvetica" w:eastAsia="宋体" w:cs="宋体"/>
+                <w:b/>
+                <w:bCs/>
+                <w:color w:val="FFFFFF" w:themeColor="background1"/>
+                <w:spacing w:val="0"/>
+                <w:w w:val="100"/>
+                <w:position w:val="0"/>
+                <w:sz w:val="18"/>
+                <w:szCs w:val="18"/>
+                <w:u w:val="none"/>
+                <w:vertAlign w:val="baseline"/>
+                <w:lang w:val="en-US" w:eastAsia="zh-CN" w:bidi="hi-IN"/>
+              </w:rPr>
+              <w:t>金额</w:t>
+            </w:r>
+          </w:p>
+        </w:tc>
+      </w:tr>
+      <w:tr>
+        <w:tblPrEx>
+          <w:tblBorders>
+            <w:top w:val="single" w:color="auto" w:sz="4" w:space="0"/>
+            <w:left w:val="single" w:color="auto" w:sz="4" w:space="0"/>
+            <w:bottom w:val="single" w:color="auto" w:sz="4" w:space="0"/>
+            <w:right w:val="single" w:color="auto" w:sz="4" w:space="0"/>
+            <w:insideH w:val="single" w:color="auto" w:sz="4" w:space="0"/>
+            <w:insideV w:val="single" w:color="auto" w:sz="4" w:space="0"/>
+          </w:tblBorders>
+          <w:tblLayout w:type="fixed"/>
+          <w:tblCellMar>
+            <w:top w:w="0" w:type="dxa"/>
+            <w:left w:w="108" w:type="dxa"/>
+            <w:bottom w:w="0" w:type="dxa"/>
+            <w:right w:w="108" w:type="dxa"/>
+          </w:tblCellMar>
+        </w:tblPrEx>
+        <w:trPr>
+          <w:trHeight w:val="454" w:hRule="exact"/>
+        </w:trPr>
+        <w:tc>
+          <w:tcPr>
+            <w:tcW w:w="5070" w:type="dxa"/>
+            <w:vAlign w:val="top"/>
+          </w:tcPr>
+          <w:p>
+            <w:pPr>
+              <w:pStyle w:val="16"/>
+              <w:keepNext/>
+              <w:keepLines w:val="0"/>
+              <w:pageBreakBefore w:val="0"/>
+              <w:widowControl/>
+              <w:pBdr>
+                <w:top w:val="none" w:color="auto" w:sz="0" w:space="0"/>
+                <w:left w:val="none" w:color="auto" w:sz="0" w:space="0"/>
+                <w:bottom w:val="none" w:color="auto" w:sz="0" w:space="0"/>
+                <w:right w:val="none" w:color="auto" w:sz="0" w:space="0"/>
+              </w:pBdr>
+              <w:shd w:val="clear" w:color="auto" w:fill="auto"/>
+              <w:tabs>
+                <w:tab w:val="left" w:pos="5520"/>
+              </w:tabs>
+              <w:suppressAutoHyphens w:val="0"/>
+              <w:kinsoku/>
+              <w:wordWrap/>
+              <w:overflowPunct/>
+              <w:topLinePunct w:val="0"/>
+              <w:autoSpaceDE/>
+              <w:autoSpaceDN/>
+              <w:bidi w:val="0"/>
+              <w:adjustRightInd/>
+              <w:snapToGrid/>
+              <w:spacing w:before="97" w:beforeLines="40" w:after="97" w:afterLines="40" w:line="0" w:lineRule="atLeast"/>
+              <w:ind w:left="0" w:leftChars="0" w:right="0" w:rightChars="0" w:firstLine="0" w:firstLineChars="0"/>
+              <w:jc w:val="left"/>
+              <w:textAlignment w:val="auto"/>
+              <w:outlineLvl w:val="9"/>
+              <w:rPr>
+                <w:rFonts w:hint="eastAsia" w:ascii="Helvetica" w:hAnsi="Helvetica" w:eastAsia="宋体" w:cs="宋体"/>
+                <w:b/>
+                <w:bCs/>
+                <w:color w:val="535353" w:themeColor="background2"/>
+                <w:spacing w:val="0"/>
+                <w:w w:val="100"/>
+                <w:position w:val="0"/>
+                <w:sz w:val="18"/>
+                <w:szCs w:val="18"/>
+                <w:u w:val="none"/>
+                <w:vertAlign w:val="baseline"/>
+                <w:lang w:val="en-US" w:eastAsia="zh-CN" w:bidi="hi-IN"/>
+              </w:rPr>
+            </w:pPr>
+            <w:r>
+              <w:rPr>
+                <w:rFonts w:hint="eastAsia" w:ascii="Helvetica" w:hAnsi="Helvetica" w:eastAsia="宋体" w:cs="宋体"/>
+                <w:b/>
+                <w:bCs/>
+                <w:color w:val="535353" w:themeColor="background2"/>
+                <w:spacing w:val="0"/>
+                <w:w w:val="100"/>
+                <w:position w:val="0"/>
+                <w:sz w:val="18"/>
+                <w:szCs w:val="18"/>
+                <w:u w:val="none"/>
+                <w:vertAlign w:val="baseline"/>
+                <w:lang w:val="en-US" w:eastAsia="zh-CN" w:bidi="hi-IN"/>
+              </w:rPr>
+              <w:t>{%tr for line in obj.line_ids %}</w:t>
+            </w:r>
+          </w:p>
+        </w:tc>
+        <w:tc>
+          <w:tcPr>
+            <w:tcW w:w="1425" w:type="dxa"/>
+            <w:vAlign w:val="top"/>
+          </w:tcPr>
+          <w:p>
+            <w:pPr>
+              <w:pStyle w:val="16"/>
+              <w:keepNext/>
+              <w:keepLines w:val="0"/>
+              <w:pageBreakBefore w:val="0"/>
+              <w:widowControl/>
+              <w:pBdr>
+                <w:top w:val="none" w:color="auto" w:sz="0" w:space="0"/>
+                <w:left w:val="none" w:color="auto" w:sz="0" w:space="0"/>
+                <w:bottom w:val="none" w:color="auto" w:sz="0" w:space="0"/>
+                <w:right w:val="none" w:color="auto" w:sz="0" w:space="0"/>
+              </w:pBdr>
+              <w:shd w:val="clear" w:color="auto" w:fill="auto"/>
+              <w:tabs>
+                <w:tab w:val="left" w:pos="5520"/>
+              </w:tabs>
+              <w:suppressAutoHyphens w:val="0"/>
+              <w:kinsoku/>
+              <w:wordWrap/>
+              <w:overflowPunct/>
+              <w:topLinePunct w:val="0"/>
+              <w:autoSpaceDE/>
+              <w:autoSpaceDN/>
+              <w:bidi w:val="0"/>
+              <w:adjustRightInd/>
+              <w:snapToGrid/>
+              <w:spacing w:before="97" w:beforeLines="40" w:after="97" w:afterLines="40" w:line="0" w:lineRule="atLeast"/>
+              <w:ind w:left="0" w:leftChars="0" w:right="0" w:rightChars="0" w:firstLine="0" w:firstLineChars="0"/>
+              <w:jc w:val="right"/>
+              <w:textAlignment w:val="auto"/>
+              <w:outlineLvl w:val="9"/>
+              <w:rPr>
+                <w:rFonts w:hint="eastAsia" w:ascii="Helvetica" w:hAnsi="Helvetica" w:eastAsia="宋体" w:cs="宋体"/>
+                <w:b/>
+                <w:bCs/>
+                <w:color w:val="535353" w:themeColor="background2"/>
+                <w:spacing w:val="0"/>
+                <w:w w:val="100"/>
+                <w:position w:val="0"/>
+                <w:sz w:val="18"/>
+                <w:szCs w:val="18"/>
+                <w:u w:val="none"/>
+                <w:vertAlign w:val="baseline"/>
+                <w:lang w:val="en-US" w:eastAsia="zh-CN" w:bidi="hi-IN"/>
+              </w:rPr>
+            </w:pPr>
+          </w:p>
+        </w:tc>
+        <w:tc>
+          <w:tcPr>
+            <w:tcW w:w="1305" w:type="dxa"/>
+            <w:vAlign w:val="top"/>
+          </w:tcPr>
+          <w:p>
+            <w:pPr>
+              <w:pStyle w:val="16"/>
+              <w:keepNext/>
+              <w:keepLines w:val="0"/>
+              <w:pageBreakBefore w:val="0"/>
+              <w:widowControl/>
+              <w:pBdr>
+                <w:top w:val="none" w:color="auto" w:sz="0" w:space="0"/>
+                <w:left w:val="none" w:color="auto" w:sz="0" w:space="0"/>
+                <w:bottom w:val="none" w:color="auto" w:sz="0" w:space="0"/>
+                <w:right w:val="none" w:color="auto" w:sz="0" w:space="0"/>
+              </w:pBdr>
+              <w:shd w:val="clear" w:color="auto" w:fill="auto"/>
+              <w:tabs>
+                <w:tab w:val="left" w:pos="5520"/>
+              </w:tabs>
+              <w:suppressAutoHyphens w:val="0"/>
+              <w:kinsoku/>
+              <w:wordWrap/>
+              <w:overflowPunct/>
+              <w:topLinePunct w:val="0"/>
+              <w:autoSpaceDE/>
+              <w:autoSpaceDN/>
+              <w:bidi w:val="0"/>
+              <w:adjustRightInd/>
+              <w:snapToGrid/>
+              <w:spacing w:before="97" w:beforeLines="40" w:after="97" w:afterLines="40" w:line="0" w:lineRule="atLeast"/>
+              <w:ind w:left="0" w:leftChars="0" w:right="0" w:rightChars="0" w:firstLine="0" w:firstLineChars="0"/>
+              <w:jc w:val="right"/>
+              <w:textAlignment w:val="auto"/>
+              <w:outlineLvl w:val="9"/>
+              <w:rPr>
+                <w:rFonts w:hint="eastAsia" w:ascii="Helvetica" w:hAnsi="Helvetica" w:eastAsia="宋体" w:cs="宋体"/>
+                <w:b/>
+                <w:bCs/>
+                <w:color w:val="535353" w:themeColor="background2"/>
+                <w:spacing w:val="0"/>
+                <w:w w:val="100"/>
+                <w:position w:val="0"/>
+                <w:sz w:val="18"/>
+                <w:szCs w:val="18"/>
+                <w:u w:val="none"/>
+                <w:vertAlign w:val="baseline"/>
+                <w:lang w:val="en-US" w:eastAsia="zh-CN" w:bidi="hi-IN"/>
+              </w:rPr>
+            </w:pPr>
+          </w:p>
+        </w:tc>
+        <w:tc>
+          <w:tcPr>
+            <w:tcW w:w="1967" w:type="dxa"/>
+            <w:vAlign w:val="top"/>
+          </w:tcPr>
+          <w:p>
+            <w:pPr>
+              <w:pStyle w:val="16"/>
+              <w:keepNext/>
+              <w:keepLines w:val="0"/>
+              <w:pageBreakBefore w:val="0"/>
+              <w:widowControl/>
+              <w:pBdr>
+                <w:top w:val="none" w:color="auto" w:sz="0" w:space="0"/>
+                <w:left w:val="none" w:color="auto" w:sz="0" w:space="0"/>
+                <w:bottom w:val="none" w:color="auto" w:sz="0" w:space="0"/>
+                <w:right w:val="none" w:color="auto" w:sz="0" w:space="0"/>
+              </w:pBdr>
+              <w:shd w:val="clear" w:color="auto" w:fill="auto"/>
+              <w:tabs>
+                <w:tab w:val="left" w:pos="5520"/>
+              </w:tabs>
+              <w:suppressAutoHyphens w:val="0"/>
+              <w:kinsoku/>
+              <w:wordWrap/>
+              <w:overflowPunct/>
+              <w:topLinePunct w:val="0"/>
+              <w:autoSpaceDE/>
+              <w:autoSpaceDN/>
+              <w:bidi w:val="0"/>
+              <w:adjustRightInd/>
+              <w:snapToGrid/>
+              <w:spacing w:before="97" w:beforeLines="40" w:after="97" w:afterLines="40" w:line="0" w:lineRule="atLeast"/>
+              <w:ind w:left="0" w:leftChars="0" w:right="0" w:rightChars="0" w:firstLine="0" w:firstLineChars="0"/>
+              <w:jc w:val="right"/>
+              <w:textAlignment w:val="auto"/>
+              <w:outlineLvl w:val="9"/>
+              <w:rPr>
+                <w:rFonts w:hint="eastAsia" w:ascii="Helvetica" w:hAnsi="Helvetica" w:eastAsia="宋体" w:cs="宋体"/>
+                <w:b/>
+                <w:bCs/>
+                <w:color w:val="535353" w:themeColor="background2"/>
+                <w:spacing w:val="0"/>
+                <w:w w:val="100"/>
+                <w:position w:val="0"/>
+                <w:sz w:val="18"/>
+                <w:szCs w:val="18"/>
+                <w:u w:val="none"/>
+                <w:vertAlign w:val="baseline"/>
+                <w:lang w:val="en-US" w:eastAsia="zh-CN" w:bidi="hi-IN"/>
+              </w:rPr>
+            </w:pPr>
+          </w:p>
+        </w:tc>
+      </w:tr>
+      <w:tr>
+        <w:tblPrEx>
+          <w:tblBorders>
+            <w:top w:val="single" w:color="auto" w:sz="4" w:space="0"/>
+            <w:left w:val="single" w:color="auto" w:sz="4" w:space="0"/>
+            <w:bottom w:val="single" w:color="auto" w:sz="4" w:space="0"/>
+            <w:right w:val="single" w:color="auto" w:sz="4" w:space="0"/>
+            <w:insideH w:val="single" w:color="auto" w:sz="4" w:space="0"/>
+            <w:insideV w:val="single" w:color="auto" w:sz="4" w:space="0"/>
+          </w:tblBorders>
+          <w:tblLayout w:type="fixed"/>
+          <w:tblCellMar>
+            <w:top w:w="0" w:type="dxa"/>
+            <w:left w:w="108" w:type="dxa"/>
+            <w:bottom w:w="0" w:type="dxa"/>
+            <w:right w:w="108" w:type="dxa"/>
+          </w:tblCellMar>
+        </w:tblPrEx>
+        <w:trPr>
+          <w:trHeight w:val="454" w:hRule="exact"/>
+        </w:trPr>
+        <w:tc>
+          <w:tcPr>
+            <w:tcW w:w="5070" w:type="dxa"/>
+            <w:shd w:val="clear" w:color="auto" w:fill="DBEBF4" w:themeFill="accent1" w:themeFillTint="32"/>
+            <w:vAlign w:val="top"/>
+          </w:tcPr>
+          <w:p>
+            <w:pPr>
+              <w:pStyle w:val="16"/>
+              <w:keepNext/>
+              <w:keepLines w:val="0"/>
+              <w:pageBreakBefore w:val="0"/>
+              <w:widowControl/>
+              <w:pBdr>
+                <w:top w:val="none" w:color="auto" w:sz="0" w:space="0"/>
+                <w:left w:val="none" w:color="auto" w:sz="0" w:space="0"/>
+                <w:bottom w:val="none" w:color="auto" w:sz="0" w:space="0"/>
+                <w:right w:val="none" w:color="auto" w:sz="0" w:space="0"/>
+              </w:pBdr>
+              <w:shd w:val="clear" w:color="auto" w:fill="auto"/>
+              <w:tabs>
+                <w:tab w:val="left" w:pos="5520"/>
+              </w:tabs>
+              <w:suppressAutoHyphens w:val="0"/>
+              <w:kinsoku/>
+              <w:wordWrap/>
+              <w:overflowPunct/>
+              <w:topLinePunct w:val="0"/>
+              <w:autoSpaceDE/>
+              <w:autoSpaceDN/>
+              <w:bidi w:val="0"/>
+              <w:adjustRightInd/>
+              <w:snapToGrid/>
+              <w:spacing w:before="97" w:beforeLines="40" w:after="97" w:afterLines="40" w:line="0" w:lineRule="atLeast"/>
+              <w:ind w:left="0" w:leftChars="0" w:right="0" w:rightChars="0" w:firstLine="0" w:firstLineChars="0"/>
+              <w:jc w:val="left"/>
+              <w:textAlignment w:val="auto"/>
+              <w:outlineLvl w:val="9"/>
+              <w:rPr>
+                <w:rFonts w:hint="eastAsia" w:ascii="Helvetica" w:hAnsi="Helvetica" w:eastAsia="宋体" w:cs="宋体"/>
+                <w:b/>
+                <w:bCs/>
+                <w:color w:val="535353" w:themeColor="background2"/>
+                <w:spacing w:val="0"/>
+                <w:w w:val="100"/>
+                <w:position w:val="0"/>
+                <w:sz w:val="18"/>
+                <w:szCs w:val="18"/>
+                <w:u w:val="none"/>
+                <w:vertAlign w:val="baseline"/>
+                <w:lang w:val="en-US" w:eastAsia="zh-CN" w:bidi="hi-IN"/>
+              </w:rPr>
+            </w:pPr>
+            <w:r>
+              <w:rPr>
+                <w:rFonts w:hint="eastAsia" w:ascii="Helvetica" w:hAnsi="Helvetica" w:eastAsia="宋体" w:cs="宋体"/>
+                <w:b/>
+                <w:bCs/>
+                <w:color w:val="535353" w:themeColor="background2"/>
+                <w:spacing w:val="0"/>
+                <w:w w:val="100"/>
+                <w:position w:val="0"/>
+                <w:sz w:val="18"/>
+                <w:szCs w:val="18"/>
+                <w:u w:val="none"/>
+                <w:vertAlign w:val="baseline"/>
+                <w:lang w:val="en-US" w:eastAsia="zh-CN" w:bidi="hi-IN"/>
+              </w:rPr>
+              <w:t>{{line.service }}</w:t>
+            </w:r>
+          </w:p>
+        </w:tc>
+        <w:tc>
+          <w:tcPr>
+            <w:tcW w:w="1425" w:type="dxa"/>
+            <w:shd w:val="clear" w:color="auto" w:fill="DBEBF4" w:themeFill="accent1" w:themeFillTint="32"/>
+            <w:vAlign w:val="top"/>
+          </w:tcPr>
+          <w:p>
+            <w:pPr>
+              <w:pStyle w:val="16"/>
+              <w:keepNext/>
+              <w:keepLines w:val="0"/>
+              <w:pageBreakBefore w:val="0"/>
+              <w:widowControl/>
+              <w:pBdr>
+                <w:top w:val="none" w:color="auto" w:sz="0" w:space="0"/>
+                <w:left w:val="none" w:color="auto" w:sz="0" w:space="0"/>
+                <w:bottom w:val="none" w:color="auto" w:sz="0" w:space="0"/>
+                <w:right w:val="none" w:color="auto" w:sz="0" w:space="0"/>
+              </w:pBdr>
+              <w:shd w:val="clear" w:color="auto" w:fill="auto"/>
+              <w:tabs>
+                <w:tab w:val="left" w:pos="5520"/>
+              </w:tabs>
+              <w:suppressAutoHyphens w:val="0"/>
+              <w:kinsoku/>
+              <w:wordWrap/>
+              <w:overflowPunct/>
+              <w:topLinePunct w:val="0"/>
+              <w:autoSpaceDE/>
+              <w:autoSpaceDN/>
+              <w:bidi w:val="0"/>
+              <w:adjustRightInd/>
+              <w:snapToGrid/>
+              <w:spacing w:before="97" w:beforeLines="40" w:after="97" w:afterLines="40" w:line="0" w:lineRule="atLeast"/>
+              <w:ind w:left="0" w:leftChars="0" w:right="0" w:rightChars="0" w:firstLine="0" w:firstLineChars="0"/>
+              <w:jc w:val="right"/>
+              <w:textAlignment w:val="auto"/>
+              <w:outlineLvl w:val="9"/>
+              <w:rPr>
+                <w:rFonts w:hint="eastAsia" w:ascii="Helvetica" w:hAnsi="Helvetica" w:eastAsia="宋体" w:cs="宋体"/>
+                <w:b/>
+                <w:bCs/>
+                <w:color w:val="535353" w:themeColor="background2"/>
+                <w:spacing w:val="0"/>
+                <w:w w:val="100"/>
+                <w:position w:val="0"/>
+                <w:sz w:val="18"/>
+                <w:szCs w:val="18"/>
+                <w:u w:val="none"/>
+                <w:vertAlign w:val="baseline"/>
+                <w:lang w:val="en-US" w:eastAsia="zh-CN" w:bidi="hi-IN"/>
+              </w:rPr>
+            </w:pPr>
+            <w:r>
+              <w:rPr>
+                <w:rFonts w:hint="eastAsia" w:ascii="Helvetica" w:hAnsi="Helvetica" w:eastAsia="宋体" w:cs="宋体"/>
+                <w:b/>
+                <w:bCs/>
+                <w:color w:val="535353" w:themeColor="background2"/>
+                <w:spacing w:val="0"/>
+                <w:w w:val="100"/>
+                <w:position w:val="0"/>
+                <w:sz w:val="18"/>
+                <w:szCs w:val="18"/>
+                <w:u w:val="none"/>
+                <w:vertAlign w:val="baseline"/>
+                <w:lang w:val="en-US" w:eastAsia="zh-CN" w:bidi="hi-IN"/>
+              </w:rPr>
+              <w:t>{{ line.category_id }}</w:t>
+            </w:r>
+          </w:p>
+        </w:tc>
+        <w:tc>
+          <w:tcPr>
+            <w:tcW w:w="1305" w:type="dxa"/>
+            <w:shd w:val="clear" w:color="auto" w:fill="DBEBF4" w:themeFill="accent1" w:themeFillTint="32"/>
+            <w:vAlign w:val="top"/>
+          </w:tcPr>
+          <w:p>
+            <w:pPr>
+              <w:pStyle w:val="16"/>
+              <w:keepNext/>
+              <w:keepLines w:val="0"/>
+              <w:pageBreakBefore w:val="0"/>
+              <w:widowControl/>
+              <w:pBdr>
+                <w:top w:val="none" w:color="auto" w:sz="0" w:space="0"/>
+                <w:left w:val="none" w:color="auto" w:sz="0" w:space="0"/>
+                <w:bottom w:val="none" w:color="auto" w:sz="0" w:space="0"/>
+                <w:right w:val="none" w:color="auto" w:sz="0" w:space="0"/>
+              </w:pBdr>
+              <w:shd w:val="clear" w:color="auto" w:fill="auto"/>
+              <w:tabs>
+                <w:tab w:val="left" w:pos="5520"/>
+              </w:tabs>
+              <w:suppressAutoHyphens w:val="0"/>
+              <w:kinsoku/>
+              <w:wordWrap/>
+              <w:overflowPunct/>
+              <w:topLinePunct w:val="0"/>
+              <w:autoSpaceDE/>
+              <w:autoSpaceDN/>
+              <w:bidi w:val="0"/>
+              <w:adjustRightInd/>
+              <w:snapToGrid/>
+              <w:spacing w:before="97" w:beforeLines="40" w:after="97" w:afterLines="40" w:line="0" w:lineRule="atLeast"/>
+              <w:ind w:left="0" w:leftChars="0" w:right="0" w:rightChars="0" w:firstLine="0" w:firstLineChars="0"/>
+              <w:jc w:val="right"/>
+              <w:textAlignment w:val="auto"/>
+              <w:outlineLvl w:val="9"/>
+              <w:rPr>
+                <w:rFonts w:hint="eastAsia" w:ascii="Helvetica" w:hAnsi="Helvetica" w:eastAsia="宋体" w:cs="宋体"/>
+                <w:b/>
+                <w:bCs/>
+                <w:color w:val="535353" w:themeColor="background2"/>
+                <w:spacing w:val="0"/>
+                <w:w w:val="100"/>
+                <w:position w:val="0"/>
+                <w:sz w:val="18"/>
+                <w:szCs w:val="18"/>
+                <w:u w:val="none"/>
+                <w:vertAlign w:val="baseline"/>
+                <w:lang w:val="en-US" w:eastAsia="zh-CN" w:bidi="hi-IN"/>
+              </w:rPr>
+            </w:pPr>
+            <w:r>
+              <w:rPr>
+                <w:rFonts w:hint="eastAsia" w:ascii="Helvetica" w:hAnsi="Helvetica" w:eastAsia="宋体" w:cs="宋体"/>
+                <w:b/>
+                <w:bCs/>
+                <w:color w:val="535353" w:themeColor="background2"/>
+                <w:spacing w:val="0"/>
+                <w:w w:val="100"/>
+                <w:position w:val="0"/>
+                <w:sz w:val="18"/>
+                <w:szCs w:val="18"/>
+                <w:u w:val="none"/>
+                <w:vertAlign w:val="baseline"/>
+                <w:lang w:val="en-US" w:eastAsia="zh-CN" w:bidi="hi-IN"/>
+              </w:rPr>
+              <w:t>{{line.tax_amount}}</w:t>
+            </w:r>
+          </w:p>
+        </w:tc>
+        <w:tc>
+          <w:tcPr>
+            <w:tcW w:w="1967" w:type="dxa"/>
+            <w:shd w:val="clear" w:color="auto" w:fill="DBEBF4" w:themeFill="accent1" w:themeFillTint="32"/>
+            <w:vAlign w:val="top"/>
+          </w:tcPr>
+          <w:p>
+            <w:pPr>
+              <w:pStyle w:val="16"/>
+              <w:keepNext/>
+              <w:keepLines w:val="0"/>
+              <w:pageBreakBefore w:val="0"/>
+              <w:widowControl/>
+              <w:pBdr>
+                <w:top w:val="none" w:color="auto" w:sz="0" w:space="0"/>
+                <w:left w:val="none" w:color="auto" w:sz="0" w:space="0"/>
+                <w:bottom w:val="none" w:color="auto" w:sz="0" w:space="0"/>
+                <w:right w:val="none" w:color="auto" w:sz="0" w:space="0"/>
+              </w:pBdr>
+              <w:shd w:val="clear" w:color="auto" w:fill="auto"/>
+              <w:tabs>
+                <w:tab w:val="left" w:pos="5520"/>
+              </w:tabs>
+              <w:suppressAutoHyphens w:val="0"/>
+              <w:kinsoku/>
+              <w:wordWrap/>
+              <w:overflowPunct/>
+              <w:topLinePunct w:val="0"/>
+              <w:autoSpaceDE/>
+              <w:autoSpaceDN/>
+              <w:bidi w:val="0"/>
+              <w:adjustRightInd/>
+              <w:snapToGrid/>
+              <w:spacing w:before="97" w:beforeLines="40" w:after="97" w:afterLines="40" w:line="0" w:lineRule="atLeast"/>
+              <w:ind w:left="0" w:leftChars="0" w:right="0" w:rightChars="0" w:firstLine="0" w:firstLineChars="0"/>
+              <w:jc w:val="right"/>
+              <w:textAlignment w:val="auto"/>
+              <w:outlineLvl w:val="9"/>
+              <w:rPr>
+                <w:rFonts w:hint="eastAsia" w:ascii="Helvetica" w:hAnsi="Helvetica" w:eastAsia="宋体" w:cs="宋体"/>
+                <w:b/>
+                <w:bCs/>
+                <w:color w:val="535353" w:themeColor="background2"/>
+                <w:spacing w:val="0"/>
+                <w:w w:val="100"/>
+                <w:position w:val="0"/>
+                <w:sz w:val="18"/>
+                <w:szCs w:val="18"/>
+                <w:u w:val="none"/>
+                <w:vertAlign w:val="baseline"/>
+                <w:lang w:val="en-US" w:eastAsia="zh-CN" w:bidi="hi-IN"/>
+              </w:rPr>
+            </w:pPr>
+            <w:r>
+              <w:rPr>
+                <w:rFonts w:hint="eastAsia" w:ascii="Helvetica" w:hAnsi="Helvetica" w:eastAsia="宋体" w:cs="宋体"/>
+                <w:b/>
+                <w:bCs/>
+                <w:color w:val="535353" w:themeColor="background2"/>
+                <w:spacing w:val="0"/>
+                <w:w w:val="100"/>
+                <w:position w:val="0"/>
+                <w:sz w:val="18"/>
+                <w:szCs w:val="18"/>
+                <w:u w:val="none"/>
+                <w:vertAlign w:val="baseline"/>
+                <w:lang w:val="en-US" w:eastAsia="zh-CN" w:bidi="hi-IN"/>
+              </w:rPr>
+              <w:t>{{ line.amount }}</w:t>
+            </w:r>
+          </w:p>
+        </w:tc>
+      </w:tr>
+      <w:tr>
+        <w:tblPrEx>
+          <w:tblBorders>
+            <w:top w:val="single" w:color="auto" w:sz="4" w:space="0"/>
+            <w:left w:val="single" w:color="auto" w:sz="4" w:space="0"/>
+            <w:bottom w:val="single" w:color="auto" w:sz="4" w:space="0"/>
+            <w:right w:val="single" w:color="auto" w:sz="4" w:space="0"/>
+            <w:insideH w:val="single" w:color="auto" w:sz="4" w:space="0"/>
+            <w:insideV w:val="single" w:color="auto" w:sz="4" w:space="0"/>
+          </w:tblBorders>
+          <w:tblLayout w:type="fixed"/>
+          <w:tblCellMar>
+            <w:top w:w="0" w:type="dxa"/>
+            <w:left w:w="108" w:type="dxa"/>
+            <w:bottom w:w="0" w:type="dxa"/>
+            <w:right w:w="108" w:type="dxa"/>
+          </w:tblCellMar>
+        </w:tblPrEx>
+        <w:trPr>
+          <w:trHeight w:val="454" w:hRule="exact"/>
+        </w:trPr>
+        <w:tc>
+          <w:tcPr>
+            <w:tcW w:w="5070" w:type="dxa"/>
+            <w:vAlign w:val="top"/>
+          </w:tcPr>
+          <w:p>
+            <w:pPr>
+              <w:pStyle w:val="16"/>
+              <w:keepNext/>
+              <w:keepLines w:val="0"/>
+              <w:pageBreakBefore w:val="0"/>
+              <w:widowControl/>
+              <w:pBdr>
+                <w:top w:val="none" w:color="auto" w:sz="0" w:space="0"/>
+                <w:left w:val="none" w:color="auto" w:sz="0" w:space="0"/>
+                <w:bottom w:val="none" w:color="auto" w:sz="0" w:space="0"/>
+                <w:right w:val="none" w:color="auto" w:sz="0" w:space="0"/>
+              </w:pBdr>
+              <w:shd w:val="clear" w:color="auto" w:fill="auto"/>
+              <w:tabs>
+                <w:tab w:val="left" w:pos="5520"/>
+              </w:tabs>
+              <w:suppressAutoHyphens w:val="0"/>
+              <w:kinsoku/>
+              <w:wordWrap/>
+              <w:overflowPunct/>
+              <w:topLinePunct w:val="0"/>
+              <w:autoSpaceDE/>
+              <w:autoSpaceDN/>
+              <w:bidi w:val="0"/>
+              <w:adjustRightInd/>
+              <w:snapToGrid/>
+              <w:spacing w:before="97" w:beforeLines="40" w:after="97" w:afterLines="40" w:line="0" w:lineRule="atLeast"/>
+              <w:ind w:left="0" w:leftChars="0" w:right="0" w:rightChars="0" w:firstLine="0" w:firstLineChars="0"/>
+              <w:jc w:val="left"/>
+              <w:textAlignment w:val="auto"/>
+              <w:outlineLvl w:val="9"/>
+              <w:rPr>
+                <w:rFonts w:hint="eastAsia" w:ascii="Helvetica" w:hAnsi="Helvetica" w:eastAsia="宋体" w:cs="宋体"/>
+                <w:b/>
+                <w:bCs/>
+                <w:color w:val="535353" w:themeColor="background2"/>
+                <w:spacing w:val="0"/>
+                <w:w w:val="100"/>
+                <w:position w:val="0"/>
+                <w:sz w:val="18"/>
+                <w:szCs w:val="18"/>
+                <w:u w:val="none"/>
+                <w:vertAlign w:val="baseline"/>
+                <w:lang w:val="en-US" w:eastAsia="zh-CN" w:bidi="hi-IN"/>
+              </w:rPr>
+            </w:pPr>
+            <w:r>
+              <w:rPr>
+                <w:rFonts w:hint="eastAsia" w:ascii="Helvetica" w:hAnsi="Helvetica" w:eastAsia="宋体" w:cs="宋体"/>
+                <w:b/>
+                <w:bCs/>
+                <w:color w:val="535353" w:themeColor="background2"/>
+                <w:spacing w:val="0"/>
+                <w:w w:val="100"/>
+                <w:position w:val="0"/>
+                <w:sz w:val="18"/>
+                <w:szCs w:val="18"/>
+                <w:u w:val="none"/>
+                <w:vertAlign w:val="baseline"/>
+                <w:lang w:val="en-US" w:eastAsia="zh-CN" w:bidi="hi-IN"/>
+              </w:rPr>
+              <w:t>{%tr endfor %}</w:t>
+            </w:r>
+          </w:p>
+        </w:tc>
+        <w:tc>
+          <w:tcPr>
+            <w:tcW w:w="1425" w:type="dxa"/>
+            <w:vAlign w:val="top"/>
+          </w:tcPr>
+          <w:p>
+            <w:pPr>
+              <w:pStyle w:val="16"/>
+              <w:keepNext/>
+              <w:keepLines w:val="0"/>
+              <w:pageBreakBefore w:val="0"/>
+              <w:widowControl/>
+              <w:pBdr>
+                <w:top w:val="none" w:color="auto" w:sz="0" w:space="0"/>
+                <w:left w:val="none" w:color="auto" w:sz="0" w:space="0"/>
+                <w:bottom w:val="none" w:color="auto" w:sz="0" w:space="0"/>
+                <w:right w:val="none" w:color="auto" w:sz="0" w:space="0"/>
+              </w:pBdr>
+              <w:shd w:val="clear" w:color="auto" w:fill="auto"/>
+              <w:tabs>
+                <w:tab w:val="left" w:pos="5520"/>
+              </w:tabs>
+              <w:suppressAutoHyphens w:val="0"/>
+              <w:kinsoku/>
+              <w:wordWrap/>
+              <w:overflowPunct/>
+              <w:topLinePunct w:val="0"/>
+              <w:autoSpaceDE/>
+              <w:autoSpaceDN/>
+              <w:bidi w:val="0"/>
+              <w:adjustRightInd/>
+              <w:snapToGrid/>
+              <w:spacing w:before="97" w:beforeLines="40" w:after="97" w:afterLines="40" w:line="0" w:lineRule="atLeast"/>
+              <w:ind w:left="0" w:leftChars="0" w:right="0" w:rightChars="0" w:firstLine="0" w:firstLineChars="0"/>
+              <w:jc w:val="right"/>
+              <w:textAlignment w:val="auto"/>
+              <w:outlineLvl w:val="9"/>
+              <w:rPr>
+                <w:rFonts w:hint="eastAsia" w:ascii="Helvetica" w:hAnsi="Helvetica" w:eastAsia="宋体" w:cs="宋体"/>
+                <w:b/>
+                <w:bCs/>
+                <w:color w:val="535353" w:themeColor="background2"/>
+                <w:spacing w:val="0"/>
+                <w:w w:val="100"/>
+                <w:position w:val="0"/>
+                <w:sz w:val="18"/>
+                <w:szCs w:val="18"/>
+                <w:u w:val="none"/>
+                <w:vertAlign w:val="baseline"/>
+                <w:lang w:val="en-US" w:eastAsia="zh-CN" w:bidi="hi-IN"/>
+              </w:rPr>
+            </w:pPr>
+          </w:p>
+        </w:tc>
+        <w:tc>
+          <w:tcPr>
+            <w:tcW w:w="1305" w:type="dxa"/>
+            <w:vAlign w:val="top"/>
+          </w:tcPr>
+          <w:p>
+            <w:pPr>
+              <w:pStyle w:val="16"/>
+              <w:keepNext/>
+              <w:keepLines w:val="0"/>
+              <w:pageBreakBefore w:val="0"/>
+              <w:widowControl/>
+              <w:pBdr>
+                <w:top w:val="none" w:color="auto" w:sz="0" w:space="0"/>
+                <w:left w:val="none" w:color="auto" w:sz="0" w:space="0"/>
+                <w:bottom w:val="none" w:color="auto" w:sz="0" w:space="0"/>
+                <w:right w:val="none" w:color="auto" w:sz="0" w:space="0"/>
+              </w:pBdr>
+              <w:shd w:val="clear" w:color="auto" w:fill="auto"/>
+              <w:tabs>
+                <w:tab w:val="left" w:pos="5520"/>
+              </w:tabs>
+              <w:suppressAutoHyphens w:val="0"/>
+              <w:kinsoku/>
+              <w:wordWrap/>
+              <w:overflowPunct/>
+              <w:topLinePunct w:val="0"/>
+              <w:autoSpaceDE/>
+              <w:autoSpaceDN/>
+              <w:bidi w:val="0"/>
+              <w:adjustRightInd/>
+              <w:snapToGrid/>
+              <w:spacing w:before="97" w:beforeLines="40" w:after="97" w:afterLines="40" w:line="0" w:lineRule="atLeast"/>
+              <w:ind w:left="0" w:leftChars="0" w:right="0" w:rightChars="0" w:firstLine="0" w:firstLineChars="0"/>
+              <w:jc w:val="right"/>
+              <w:textAlignment w:val="auto"/>
+              <w:outlineLvl w:val="9"/>
+              <w:rPr>
+                <w:rFonts w:hint="eastAsia" w:ascii="Helvetica" w:hAnsi="Helvetica" w:eastAsia="宋体" w:cs="宋体"/>
+                <w:b/>
+                <w:bCs/>
+                <w:color w:val="535353" w:themeColor="background2"/>
+                <w:spacing w:val="0"/>
+                <w:w w:val="100"/>
+                <w:position w:val="0"/>
+                <w:sz w:val="18"/>
+                <w:szCs w:val="18"/>
+                <w:u w:val="none"/>
+                <w:vertAlign w:val="baseline"/>
+                <w:lang w:val="en-US" w:eastAsia="zh-CN" w:bidi="hi-IN"/>
+              </w:rPr>
+            </w:pPr>
+          </w:p>
+        </w:tc>
+        <w:tc>
+          <w:tcPr>
+            <w:tcW w:w="1967" w:type="dxa"/>
+            <w:vAlign w:val="top"/>
+          </w:tcPr>
+          <w:p>
+            <w:pPr>
+              <w:pStyle w:val="16"/>
+              <w:keepNext/>
+              <w:keepLines w:val="0"/>
+              <w:pageBreakBefore w:val="0"/>
+              <w:widowControl/>
+              <w:pBdr>
+                <w:top w:val="none" w:color="auto" w:sz="0" w:space="0"/>
+                <w:left w:val="none" w:color="auto" w:sz="0" w:space="0"/>
+                <w:bottom w:val="none" w:color="auto" w:sz="0" w:space="0"/>
+                <w:right w:val="none" w:color="auto" w:sz="0" w:space="0"/>
+              </w:pBdr>
+              <w:shd w:val="clear" w:color="auto" w:fill="auto"/>
+              <w:tabs>
+                <w:tab w:val="left" w:pos="5520"/>
+              </w:tabs>
+              <w:suppressAutoHyphens w:val="0"/>
+              <w:kinsoku/>
+              <w:wordWrap/>
+              <w:overflowPunct/>
+              <w:topLinePunct w:val="0"/>
+              <w:autoSpaceDE/>
+              <w:autoSpaceDN/>
+              <w:bidi w:val="0"/>
+              <w:adjustRightInd/>
+              <w:snapToGrid/>
+              <w:spacing w:before="97" w:beforeLines="40" w:after="97" w:afterLines="40" w:line="0" w:lineRule="atLeast"/>
+              <w:ind w:left="0" w:leftChars="0" w:right="0" w:rightChars="0" w:firstLine="0" w:firstLineChars="0"/>
+              <w:jc w:val="right"/>
+              <w:textAlignment w:val="auto"/>
+              <w:outlineLvl w:val="9"/>
+              <w:rPr>
+                <w:rFonts w:hint="eastAsia" w:ascii="Helvetica" w:hAnsi="Helvetica" w:eastAsia="宋体" w:cs="宋体"/>
+                <w:b/>
+                <w:bCs/>
+                <w:color w:val="535353" w:themeColor="background2"/>
+                <w:spacing w:val="0"/>
+                <w:w w:val="100"/>
+                <w:position w:val="0"/>
+                <w:sz w:val="18"/>
+                <w:szCs w:val="18"/>
+                <w:u w:val="none"/>
+                <w:vertAlign w:val="baseline"/>
+                <w:lang w:val="en-US" w:eastAsia="zh-CN" w:bidi="hi-IN"/>
+              </w:rPr>
+            </w:pPr>
+          </w:p>
+        </w:tc>
+      </w:tr>
+      <w:tr>
+        <w:tblPrEx>
+          <w:tblBorders>
+            <w:top w:val="single" w:color="auto" w:sz="4" w:space="0"/>
+            <w:left w:val="single" w:color="auto" w:sz="4" w:space="0"/>
+            <w:bottom w:val="single" w:color="auto" w:sz="4" w:space="0"/>
+            <w:right w:val="single" w:color="auto" w:sz="4" w:space="0"/>
+            <w:insideH w:val="single" w:color="auto" w:sz="4" w:space="0"/>
+            <w:insideV w:val="single" w:color="auto" w:sz="4" w:space="0"/>
+          </w:tblBorders>
+          <w:tblLayout w:type="fixed"/>
+          <w:tblCellMar>
+            <w:top w:w="0" w:type="dxa"/>
+            <w:left w:w="108" w:type="dxa"/>
+            <w:bottom w:w="0" w:type="dxa"/>
+            <w:right w:w="108" w:type="dxa"/>
+          </w:tblCellMar>
+        </w:tblPrEx>
+        <w:trPr>
+          <w:trHeight w:val="454" w:hRule="exact"/>
+        </w:trPr>
+        <w:tc>
+          <w:tcPr>
+            <w:tcW w:w="5070" w:type="dxa"/>
+            <w:vAlign w:val="top"/>
+          </w:tcPr>
+          <w:p>
+            <w:pPr>
+              <w:pStyle w:val="16"/>
+              <w:keepNext/>
+              <w:keepLines w:val="0"/>
+              <w:pageBreakBefore w:val="0"/>
+              <w:widowControl/>
+              <w:pBdr>
+                <w:top w:val="none" w:color="auto" w:sz="0" w:space="0"/>
+                <w:left w:val="none" w:color="auto" w:sz="0" w:space="0"/>
+                <w:bottom w:val="none" w:color="auto" w:sz="0" w:space="0"/>
+                <w:right w:val="none" w:color="auto" w:sz="0" w:space="0"/>
+              </w:pBdr>
+              <w:shd w:val="clear" w:color="auto" w:fill="auto"/>
+              <w:tabs>
+                <w:tab w:val="left" w:pos="5520"/>
+              </w:tabs>
+              <w:suppressAutoHyphens w:val="0"/>
+              <w:kinsoku/>
+              <w:wordWrap/>
+              <w:overflowPunct/>
+              <w:topLinePunct w:val="0"/>
+              <w:autoSpaceDE/>
+              <w:autoSpaceDN/>
+              <w:bidi w:val="0"/>
+              <w:adjustRightInd/>
+              <w:snapToGrid/>
+              <w:spacing w:before="97" w:beforeLines="40" w:after="97" w:afterLines="40" w:line="0" w:lineRule="atLeast"/>
+              <w:ind w:left="0" w:leftChars="0" w:right="0" w:rightChars="0" w:firstLine="0" w:firstLineChars="0"/>
+              <w:jc w:val="left"/>
+              <w:textAlignment w:val="auto"/>
+              <w:outlineLvl w:val="9"/>
+              <w:rPr>
+                <w:rFonts w:hint="eastAsia" w:ascii="Helvetica" w:hAnsi="Helvetica" w:eastAsia="宋体" w:cs="宋体"/>
+                <w:b/>
+                <w:bCs/>
+                <w:color w:val="535353" w:themeColor="background2"/>
+                <w:spacing w:val="0"/>
+                <w:w w:val="100"/>
+                <w:position w:val="0"/>
+                <w:sz w:val="18"/>
+                <w:szCs w:val="18"/>
+                <w:u w:val="none"/>
+                <w:vertAlign w:val="baseline"/>
+                <w:lang w:val="en-US" w:eastAsia="zh-CN" w:bidi="hi-IN"/>
+              </w:rPr>
+            </w:pPr>
+            <w:r>
+              <w:rPr>
+                <w:rFonts w:hint="eastAsia" w:ascii="Helvetica" w:hAnsi="Helvetica" w:eastAsia="宋体" w:cs="宋体"/>
+                <w:b/>
+                <w:bCs/>
+                <w:color w:val="535353" w:themeColor="background2"/>
+                <w:spacing w:val="0"/>
+                <w:w w:val="100"/>
+                <w:position w:val="0"/>
+                <w:sz w:val="18"/>
+                <w:szCs w:val="18"/>
+                <w:u w:val="none"/>
+                <w:vertAlign w:val="baseline"/>
+                <w:lang w:val="en-US" w:eastAsia="zh-CN" w:bidi="hi-IN"/>
+              </w:rPr>
+              <w:t>合计：</w:t>
+            </w:r>
+          </w:p>
+        </w:tc>
+        <w:tc>
+          <w:tcPr>
+            <w:tcW w:w="1425" w:type="dxa"/>
+            <w:vAlign w:val="top"/>
+          </w:tcPr>
+          <w:p>
+            <w:pPr>
+              <w:pStyle w:val="16"/>
+              <w:keepNext/>
+              <w:keepLines w:val="0"/>
+              <w:pageBreakBefore w:val="0"/>
+              <w:widowControl/>
+              <w:pBdr>
+                <w:top w:val="none" w:color="auto" w:sz="0" w:space="0"/>
+                <w:left w:val="none" w:color="auto" w:sz="0" w:space="0"/>
+                <w:bottom w:val="none" w:color="auto" w:sz="0" w:space="0"/>
+                <w:right w:val="none" w:color="auto" w:sz="0" w:space="0"/>
+              </w:pBdr>
+              <w:shd w:val="clear" w:color="auto" w:fill="auto"/>
+              <w:tabs>
+                <w:tab w:val="left" w:pos="5520"/>
+              </w:tabs>
+              <w:suppressAutoHyphens w:val="0"/>
+              <w:kinsoku/>
+              <w:wordWrap/>
+              <w:overflowPunct/>
+              <w:topLinePunct w:val="0"/>
+              <w:autoSpaceDE/>
+              <w:autoSpaceDN/>
+              <w:bidi w:val="0"/>
+              <w:adjustRightInd/>
+              <w:snapToGrid/>
+              <w:spacing w:before="97" w:beforeLines="40" w:after="97" w:afterLines="40" w:line="0" w:lineRule="atLeast"/>
+              <w:ind w:left="0" w:leftChars="0" w:right="0" w:rightChars="0" w:firstLine="0" w:firstLineChars="0"/>
+              <w:jc w:val="right"/>
+              <w:textAlignment w:val="auto"/>
+              <w:outlineLvl w:val="9"/>
+              <w:rPr>
+                <w:rFonts w:hint="eastAsia" w:ascii="Helvetica" w:hAnsi="Helvetica" w:eastAsia="宋体" w:cs="宋体"/>
+                <w:b/>
+                <w:bCs/>
+                <w:color w:val="535353" w:themeColor="background2"/>
+                <w:spacing w:val="0"/>
+                <w:w w:val="100"/>
+                <w:position w:val="0"/>
+                <w:sz w:val="18"/>
+                <w:szCs w:val="18"/>
+                <w:u w:val="none"/>
+                <w:vertAlign w:val="baseline"/>
+                <w:lang w:val="en-US" w:eastAsia="zh-CN" w:bidi="hi-IN"/>
+              </w:rPr>
+            </w:pPr>
+          </w:p>
+        </w:tc>
+        <w:tc>
+          <w:tcPr>
+            <w:tcW w:w="1305" w:type="dxa"/>
+            <w:vAlign w:val="top"/>
+          </w:tcPr>
+          <w:p>
+            <w:pPr>
+              <w:pStyle w:val="16"/>
+              <w:keepNext/>
+              <w:keepLines w:val="0"/>
+              <w:pageBreakBefore w:val="0"/>
+              <w:widowControl/>
+              <w:pBdr>
+                <w:top w:val="none" w:color="auto" w:sz="0" w:space="0"/>
+                <w:left w:val="none" w:color="auto" w:sz="0" w:space="0"/>
+                <w:bottom w:val="none" w:color="auto" w:sz="0" w:space="0"/>
+                <w:right w:val="none" w:color="auto" w:sz="0" w:space="0"/>
+              </w:pBdr>
+              <w:shd w:val="clear" w:color="auto" w:fill="auto"/>
+              <w:tabs>
+                <w:tab w:val="left" w:pos="5520"/>
+              </w:tabs>
+              <w:suppressAutoHyphens w:val="0"/>
+              <w:kinsoku/>
+              <w:wordWrap/>
+              <w:overflowPunct/>
+              <w:topLinePunct w:val="0"/>
+              <w:autoSpaceDE/>
+              <w:autoSpaceDN/>
+              <w:bidi w:val="0"/>
+              <w:adjustRightInd/>
+              <w:snapToGrid/>
+              <w:spacing w:before="97" w:beforeLines="40" w:after="97" w:afterLines="40" w:line="0" w:lineRule="atLeast"/>
+              <w:ind w:left="0" w:leftChars="0" w:right="0" w:rightChars="0" w:firstLine="0" w:firstLineChars="0"/>
+              <w:jc w:val="right"/>
+              <w:textAlignment w:val="auto"/>
+              <w:outlineLvl w:val="9"/>
+              <w:rPr>
+                <w:rFonts w:hint="eastAsia" w:ascii="Helvetica" w:hAnsi="Helvetica" w:eastAsia="宋体" w:cs="宋体"/>
+                <w:b/>
+                <w:bCs/>
+                <w:color w:val="535353" w:themeColor="background2"/>
+                <w:spacing w:val="0"/>
+                <w:w w:val="100"/>
+                <w:position w:val="0"/>
+                <w:sz w:val="18"/>
+                <w:szCs w:val="18"/>
+                <w:u w:val="none"/>
+                <w:vertAlign w:val="baseline"/>
+                <w:lang w:val="en-US" w:eastAsia="zh-CN" w:bidi="hi-IN"/>
+              </w:rPr>
+            </w:pPr>
+            <w:bookmarkStart w:id="0" w:name="_GoBack"/>
+            <w:bookmarkEnd w:id="0"/>
+          </w:p>
+        </w:tc>
+        <w:tc>
+          <w:tcPr>
+            <w:tcW w:w="1967" w:type="dxa"/>
+            <w:vAlign w:val="top"/>
+          </w:tcPr>
+          <w:p>
+            <w:pPr>
+              <w:pStyle w:val="16"/>
+              <w:keepNext/>
+              <w:keepLines w:val="0"/>
+              <w:pageBreakBefore w:val="0"/>
+              <w:widowControl/>
+              <w:pBdr>
+                <w:top w:val="none" w:color="auto" w:sz="0" w:space="0"/>
+                <w:left w:val="none" w:color="auto" w:sz="0" w:space="0"/>
+                <w:bottom w:val="none" w:color="auto" w:sz="0" w:space="0"/>
+                <w:right w:val="none" w:color="auto" w:sz="0" w:space="0"/>
+              </w:pBdr>
+              <w:shd w:val="clear" w:color="auto" w:fill="auto"/>
+              <w:tabs>
+                <w:tab w:val="left" w:pos="5520"/>
+              </w:tabs>
+              <w:suppressAutoHyphens w:val="0"/>
+              <w:kinsoku/>
+              <w:wordWrap/>
+              <w:overflowPunct/>
+              <w:topLinePunct w:val="0"/>
+              <w:autoSpaceDE/>
+              <w:autoSpaceDN/>
+              <w:bidi w:val="0"/>
+              <w:adjustRightInd/>
+              <w:snapToGrid/>
+              <w:spacing w:before="97" w:beforeLines="40" w:after="97" w:afterLines="40" w:line="0" w:lineRule="atLeast"/>
+              <w:ind w:left="0" w:leftChars="0" w:right="0" w:rightChars="0" w:firstLine="0" w:firstLineChars="0"/>
+              <w:jc w:val="right"/>
+              <w:textAlignment w:val="auto"/>
+              <w:outlineLvl w:val="9"/>
+              <w:rPr>
+                <w:rFonts w:hint="eastAsia" w:ascii="Helvetica" w:hAnsi="Helvetica" w:eastAsia="宋体" w:cs="宋体"/>
+                <w:b/>
+                <w:bCs/>
+                <w:color w:val="535353" w:themeColor="background2"/>
+                <w:spacing w:val="0"/>
+                <w:w w:val="100"/>
+                <w:position w:val="0"/>
+                <w:sz w:val="18"/>
+                <w:szCs w:val="18"/>
+                <w:u w:val="none"/>
+                <w:vertAlign w:val="baseline"/>
+                <w:lang w:val="en-US" w:eastAsia="zh-CN" w:bidi="hi-IN"/>
+              </w:rPr>
+            </w:pPr>
+            <w:r>
+              <w:rPr>
+                <w:rFonts w:hint="eastAsia" w:ascii="Helvetica" w:hAnsi="Helvetica" w:eastAsia="宋体" w:cs="宋体"/>
+                <w:b/>
+                <w:bCs/>
+                <w:color w:val="535353" w:themeColor="background2"/>
+                <w:spacing w:val="0"/>
+                <w:w w:val="100"/>
+                <w:position w:val="0"/>
+                <w:sz w:val="18"/>
+                <w:szCs w:val="18"/>
+                <w:u w:val="none"/>
+                <w:vertAlign w:val="baseline"/>
+                <w:lang w:val="en-US" w:eastAsia="zh-CN" w:bidi="hi-IN"/>
+              </w:rPr>
+              <w:t>{{obj.total_amount}}</w:t>
+            </w:r>
+          </w:p>
+        </w:tc>
+      </w:tr>
+    </w:tbl>
     <w:p>
       <w:pPr>
-        <w:pStyle w:val="A7"/>
-        <w:widowControl w:val="0"/>
+        <w:jc w:val="both"/>
         <w:rPr>
-          <w:rFonts w:ascii="Helvetica" w:eastAsia="宋体" w:hAnsi="Helvetica" w:cs="宋体"/>
-          <w:lang w:val="en-US"/>
+          <w:rFonts w:hint="eastAsia" w:ascii="Helvetica" w:hAnsi="Helvetica" w:eastAsia="宋体" w:cs="宋体"/>
+          <w:b/>
+          <w:bCs/>
+          <w:color w:val="000000"/>
+          <w:sz w:val="18"/>
+          <w:szCs w:val="18"/>
+          <w:u w:color="000000"/>
+          <w:lang w:val="en-US" w:eastAsia="zh-CN" w:bidi="hi-IN"/>
         </w:rPr>
       </w:pPr>
+      <w:r>
+        <w:rPr>
+          <w:rFonts w:hint="eastAsia" w:ascii="Helvetica" w:hAnsi="Helvetica" w:eastAsia="宋体" w:cs="宋体"/>
+          <w:b/>
+          <w:bCs/>
+          <w:color w:val="000000"/>
+          <w:sz w:val="18"/>
+          <w:szCs w:val="18"/>
+          <w:u w:color="000000"/>
+          <w:lang w:val="en-US" w:eastAsia="zh-CN" w:bidi="hi-IN"/>
+        </w:rPr>
+        <w:t>备注：{{obj.note}}</w:t>
+      </w:r>
+    </w:p>
+    <w:p>
+      <w:pPr>
+        <w:jc w:val="both"/>
+        <w:rPr>
+          <w:rFonts w:hint="eastAsia" w:ascii="Helvetica" w:hAnsi="Helvetica" w:eastAsia="宋体" w:cs="宋体"/>
+          <w:b/>
+          <w:bCs/>
+          <w:color w:val="000000"/>
+          <w:sz w:val="18"/>
+          <w:szCs w:val="18"/>
+          <w:u w:color="000000"/>
+          <w:lang w:val="en-US" w:eastAsia="zh-CN" w:bidi="hi-IN"/>
+        </w:rPr>
+      </w:pPr>
+      <w:r>
+        <w:rPr>
+          <w:rFonts w:hint="eastAsia" w:ascii="Helvetica" w:hAnsi="Helvetica" w:eastAsia="宋体" w:cs="宋体"/>
+          <w:b/>
+          <w:bCs/>
+          <w:color w:val="000000"/>
+          <w:sz w:val="18"/>
+          <w:szCs w:val="18"/>
+          <w:u w:color="000000"/>
+          <w:lang w:val="en-US" w:eastAsia="zh-CN" w:bidi="hi-IN"/>
+        </w:rPr>
+        <w:t>结算帐户：{{obj.bank_id}}</w:t>
+      </w:r>
     </w:p>
     <w:sectPr>
-      <w:footerReference w:type="default" r:id="rId7"/>
+      <w:footerReference r:id="rId3" w:type="default"/>
       <w:pgSz w:w="11906" w:h="16838"/>
       <w:pgMar w:top="1134" w:right="1134" w:bottom="1134" w:left="1134" w:header="709" w:footer="850" w:gutter="0"/>
-      <w:cols w:space="720"/>
+      <w:cols w:space="720" w:num="1"/>
       <w:formProt w:val="0"/>
       <w:docGrid w:linePitch="240" w:charSpace="-6145"/>
     </w:sectPr>
@@ -446,44 +1726,26 @@
 </w:document>
 </file>
 
-<file path=word/endnotes.xml><?xml version="1.0" encoding="utf-8"?>
-<w:endnotes xmlns:ve="http://schemas.openxmlformats.org/markup-compatibility/2006" xmlns:o="urn:schemas-microsoft-com:office:office" xmlns:r="http://schemas.openxmlformats.org/officeDocument/2006/relationships" xmlns:m="http://schemas.openxmlformats.org/officeDocument/2006/math" xmlns:v="urn:schemas-microsoft-com:vml" xmlns:wp="http://schemas.openxmlformats.org/drawingml/2006/wordprocessingDrawing" xmlns:w10="urn:schemas-microsoft-com:office:word" xmlns:w="http://schemas.openxmlformats.org/wordprocessingml/2006/main" xmlns:wne="http://schemas.microsoft.com/office/word/2006/wordml">
-  <w:endnote w:type="separator" w:id="-1">
-    <w:p>
-      <w:r>
-        <w:separator/>
-      </w:r>
-    </w:p>
-  </w:endnote>
-  <w:endnote w:type="continuationSeparator" w:id="0">
-    <w:p>
-      <w:r>
-        <w:continuationSeparator/>
-      </w:r>
-    </w:p>
-  </w:endnote>
-</w:endnotes>
-</file>
-
 <file path=word/footer1.xml><?xml version="1.0" encoding="utf-8"?>
-<w:ftr xmlns:ve="http://schemas.openxmlformats.org/markup-compatibility/2006" xmlns:o="urn:schemas-microsoft-com:office:office" xmlns:r="http://schemas.openxmlformats.org/officeDocument/2006/relationships" xmlns:m="http://schemas.openxmlformats.org/officeDocument/2006/math" xmlns:v="urn:schemas-microsoft-com:vml" xmlns:wp="http://schemas.openxmlformats.org/drawingml/2006/wordprocessingDrawing" xmlns:w10="urn:schemas-microsoft-com:office:word" xmlns:w="http://schemas.openxmlformats.org/wordprocessingml/2006/main" xmlns:wne="http://schemas.microsoft.com/office/word/2006/wordml">
+<w:ftr xmlns:wpc="http://schemas.microsoft.com/office/word/2010/wordprocessingCanvas" xmlns:mc="http://schemas.openxmlformats.org/markup-compatibility/2006" xmlns:o="urn:schemas-microsoft-com:office:office" xmlns:r="http://schemas.openxmlformats.org/officeDocument/2006/relationships" xmlns:m="http://schemas.openxmlformats.org/officeDocument/2006/math" xmlns:v="urn:schemas-microsoft-com:vml" xmlns:wp14="http://schemas.microsoft.com/office/word/2010/wordprocessingDrawing" xmlns:wp="http://schemas.openxmlformats.org/drawingml/2006/wordprocessingDrawing" xmlns:w10="urn:schemas-microsoft-com:office:word" xmlns:w="http://schemas.openxmlformats.org/wordprocessingml/2006/main" xmlns:w14="http://schemas.microsoft.com/office/word/2010/wordml" xmlns:w15="http://schemas.microsoft.com/office/word/2012/wordml" xmlns:wpg="http://schemas.microsoft.com/office/word/2010/wordprocessingGroup" xmlns:wpi="http://schemas.microsoft.com/office/word/2010/wordprocessingInk" xmlns:wne="http://schemas.microsoft.com/office/word/2006/wordml" xmlns:wps="http://schemas.microsoft.com/office/word/2010/wordprocessingShape" xmlns:wpsCustomData="http://www.wps.cn/officeDocument/2013/wpsCustomData" mc:Ignorable="w14 w15 wp14">
   <w:p>
     <w:pPr>
-      <w:pStyle w:val="a6"/>
+      <w:pStyle w:val="15"/>
       <w:jc w:val="center"/>
     </w:pPr>
     <w:r>
       <w:pict>
-        <v:shapetype id="_x0000_t202" coordsize="21600,21600" o:spt="202" path="m,l,21600r21600,l21600,xe">
-          <v:stroke joinstyle="miter"/>
-          <v:path gradientshapeok="t" o:connecttype="rect"/>
-        </v:shapetype>
-        <v:shape id="_x0000_s2050" type="#_x0000_t202" style="position:absolute;left:0;text-align:left;margin-left:210.2pt;margin-top:3.2pt;width:2in;height:2in;z-index:251660288;mso-wrap-style:none;mso-position-horizontal-relative:margin" filled="f" stroked="f">
-          <v:textbox style="mso-fit-shape-to-text:t" inset="0,0,0,0">
+        <v:shape id="_x0000_s2050" o:spid="_x0000_s2050" o:spt="202" type="#_x0000_t202" style="position:absolute;left:0pt;margin-left:210.2pt;margin-top:3.2pt;height:144pt;width:144pt;mso-position-horizontal-relative:margin;mso-wrap-style:none;z-index:251660288;mso-width-relative:page;mso-height-relative:page;" filled="f" stroked="f" coordsize="21600,21600">
+          <v:path/>
+          <v:fill on="f" focussize="0,0"/>
+          <v:stroke on="f" joinstyle="miter"/>
+          <v:imagedata o:title=""/>
+          <o:lock v:ext="edit"/>
+          <v:textbox inset="0mm,0mm,0mm,0mm" style="mso-fit-shape-to-text:t;">
             <w:txbxContent>
               <w:p>
                 <w:pPr>
-                  <w:pStyle w:val="a3"/>
+                  <w:pStyle w:val="2"/>
                   <w:rPr>
                     <w:rFonts w:eastAsia="宋体"/>
                     <w:lang w:eastAsia="zh-CN"/>
@@ -491,35 +1753,28 @@
                 </w:pPr>
                 <w:r>
                   <w:rPr>
-                    <w:rFonts w:eastAsia="宋体" w:hint="eastAsia"/>
+                    <w:rFonts w:hint="eastAsia" w:eastAsia="宋体"/>
                     <w:lang w:eastAsia="zh-CN"/>
                   </w:rPr>
-                  <w:t>第</w:t>
+                  <w:t xml:space="preserve">第 </w:t>
                 </w:r>
                 <w:r>
                   <w:rPr>
-                    <w:rFonts w:eastAsia="宋体" w:hint="eastAsia"/>
-                    <w:lang w:eastAsia="zh-CN"/>
-                  </w:rPr>
-                  <w:t xml:space="preserve"> </w:t>
-                </w:r>
-                <w:r>
-                  <w:rPr>
-                    <w:rFonts w:eastAsia="宋体" w:hint="eastAsia"/>
+                    <w:rFonts w:hint="eastAsia" w:eastAsia="宋体"/>
                     <w:lang w:eastAsia="zh-CN"/>
                   </w:rPr>
                   <w:fldChar w:fldCharType="begin"/>
                 </w:r>
                 <w:r>
                   <w:rPr>
-                    <w:rFonts w:eastAsia="宋体" w:hint="eastAsia"/>
+                    <w:rFonts w:hint="eastAsia" w:eastAsia="宋体"/>
                     <w:lang w:eastAsia="zh-CN"/>
                   </w:rPr>
                   <w:instrText xml:space="preserve"> PAGE  \* MERGEFORMAT </w:instrText>
                 </w:r>
                 <w:r>
                   <w:rPr>
-                    <w:rFonts w:eastAsia="宋体" w:hint="eastAsia"/>
+                    <w:rFonts w:hint="eastAsia" w:eastAsia="宋体"/>
                     <w:lang w:eastAsia="zh-CN"/>
                   </w:rPr>
                   <w:fldChar w:fldCharType="separate"/>
@@ -527,81 +1782,57 @@
                 <w:r>
                   <w:rPr>
                     <w:rFonts w:eastAsia="宋体"/>
-                    <w:noProof/>
                     <w:lang w:eastAsia="zh-CN"/>
                   </w:rPr>
                   <w:t>1</w:t>
                 </w:r>
                 <w:r>
                   <w:rPr>
-                    <w:rFonts w:eastAsia="宋体" w:hint="eastAsia"/>
+                    <w:rFonts w:hint="eastAsia" w:eastAsia="宋体"/>
                     <w:lang w:eastAsia="zh-CN"/>
                   </w:rPr>
                   <w:fldChar w:fldCharType="end"/>
                 </w:r>
                 <w:r>
                   <w:rPr>
-                    <w:rFonts w:eastAsia="宋体" w:hint="eastAsia"/>
+                    <w:rFonts w:hint="eastAsia" w:eastAsia="宋体"/>
                     <w:lang w:eastAsia="zh-CN"/>
                   </w:rPr>
-                  <w:t xml:space="preserve"> </w:t>
+                  <w:t xml:space="preserve"> 页 共 </w:t>
+                </w:r>
+                <w:r>
+                  <w:fldChar w:fldCharType="begin"/>
+                </w:r>
+                <w:r>
+                  <w:instrText xml:space="preserve"> NUMPAGES  \* MERGEFORMAT </w:instrText>
+                </w:r>
+                <w:r>
+                  <w:fldChar w:fldCharType="separate"/>
                 </w:r>
                 <w:r>
                   <w:rPr>
-                    <w:rFonts w:eastAsia="宋体" w:hint="eastAsia"/>
+                    <w:rFonts w:eastAsia="宋体"/>
                     <w:lang w:eastAsia="zh-CN"/>
                   </w:rPr>
-                  <w:t>页</w:t>
+                  <w:t>1</w:t>
                 </w:r>
                 <w:r>
                   <w:rPr>
-                    <w:rFonts w:eastAsia="宋体" w:hint="eastAsia"/>
+                    <w:rFonts w:eastAsia="宋体"/>
                     <w:lang w:eastAsia="zh-CN"/>
                   </w:rPr>
-                  <w:t xml:space="preserve"> </w:t>
+                  <w:fldChar w:fldCharType="end"/>
                 </w:r>
                 <w:r>
                   <w:rPr>
-                    <w:rFonts w:eastAsia="宋体" w:hint="eastAsia"/>
+                    <w:rFonts w:hint="eastAsia" w:eastAsia="宋体"/>
                     <w:lang w:eastAsia="zh-CN"/>
                   </w:rPr>
-                  <w:t>共</w:t>
-                </w:r>
-                <w:r>
-                  <w:rPr>
-                    <w:rFonts w:eastAsia="宋体" w:hint="eastAsia"/>
-                    <w:lang w:eastAsia="zh-CN"/>
-                  </w:rPr>
-                  <w:t xml:space="preserve"> </w:t>
-                </w:r>
-                <w:fldSimple w:instr=" NUMPAGES  \* MERGEFORMAT ">
-                  <w:r>
-                    <w:rPr>
-                      <w:rFonts w:eastAsia="宋体"/>
-                      <w:noProof/>
-                      <w:lang w:eastAsia="zh-CN"/>
-                    </w:rPr>
-                    <w:t>1</w:t>
-                  </w:r>
-                </w:fldSimple>
-                <w:r>
-                  <w:rPr>
-                    <w:rFonts w:eastAsia="宋体" w:hint="eastAsia"/>
-                    <w:lang w:eastAsia="zh-CN"/>
-                  </w:rPr>
-                  <w:t xml:space="preserve"> </w:t>
-                </w:r>
-                <w:r>
-                  <w:rPr>
-                    <w:rFonts w:eastAsia="宋体" w:hint="eastAsia"/>
-                    <w:lang w:eastAsia="zh-CN"/>
-                  </w:rPr>
-                  <w:t>页</w:t>
+                  <w:t xml:space="preserve"> 页</w:t>
                 </w:r>
               </w:p>
             </w:txbxContent>
           </v:textbox>
-          <w10:wrap anchorx="margin"/>
         </v:shape>
       </w:pict>
     </w:r>
@@ -609,201 +1840,291 @@
 </w:ftr>
 </file>
 
-<file path=word/footnotes.xml><?xml version="1.0" encoding="utf-8"?>
-<w:footnotes xmlns:ve="http://schemas.openxmlformats.org/markup-compatibility/2006" xmlns:o="urn:schemas-microsoft-com:office:office" xmlns:r="http://schemas.openxmlformats.org/officeDocument/2006/relationships" xmlns:m="http://schemas.openxmlformats.org/officeDocument/2006/math" xmlns:v="urn:schemas-microsoft-com:vml" xmlns:wp="http://schemas.openxmlformats.org/drawingml/2006/wordprocessingDrawing" xmlns:w10="urn:schemas-microsoft-com:office:word" xmlns:w="http://schemas.openxmlformats.org/wordprocessingml/2006/main" xmlns:wne="http://schemas.microsoft.com/office/word/2006/wordml">
-  <w:footnote w:type="separator" w:id="-1">
-    <w:p>
-      <w:r>
-        <w:separator/>
-      </w:r>
-    </w:p>
-  </w:footnote>
-  <w:footnote w:type="continuationSeparator" w:id="0">
-    <w:p>
-      <w:r>
-        <w:continuationSeparator/>
-      </w:r>
-    </w:p>
-  </w:footnote>
-</w:footnotes>
-</file>
-
 <file path=word/styles.xml><?xml version="1.0" encoding="utf-8"?>
-<w:styles xmlns:r="http://schemas.openxmlformats.org/officeDocument/2006/relationships" xmlns:w="http://schemas.openxmlformats.org/wordprocessingml/2006/main">
+<w:styles xmlns:mc="http://schemas.openxmlformats.org/markup-compatibility/2006" xmlns:o="urn:schemas-microsoft-com:office:office" xmlns:r="http://schemas.openxmlformats.org/officeDocument/2006/relationships" xmlns:m="http://schemas.openxmlformats.org/officeDocument/2006/math" xmlns:v="urn:schemas-microsoft-com:vml" xmlns:w="http://schemas.openxmlformats.org/wordprocessingml/2006/main" xmlns:w14="http://schemas.microsoft.com/office/word/2010/wordml" xmlns:w10="urn:schemas-microsoft-com:office:word" xmlns:sl="http://schemas.openxmlformats.org/schemaLibrary/2006/main" mc:Ignorable="w14">
   <w:docDefaults>
     <w:rPrDefault>
       <w:rPr>
-        <w:rFonts w:ascii="Times New Roman" w:eastAsia="Droid Sans Fallback" w:hAnsi="Times New Roman" w:cs="Times New Roman"/>
-        <w:lang w:val="en-US" w:eastAsia="zh-CN" w:bidi="ar-SA"/>
+        <w:rFonts w:ascii="Times New Roman" w:hAnsi="Times New Roman" w:eastAsia="Droid Sans Fallback" w:cs="Times New Roman"/>
       </w:rPr>
     </w:rPrDefault>
-    <w:pPrDefault/>
   </w:docDefaults>
-  <w:latentStyles w:defLockedState="0" w:defUIPriority="0" w:defSemiHidden="0" w:defUnhideWhenUsed="0" w:defQFormat="0" w:count="267">
-    <w:lsdException w:name="Normal" w:qFormat="1"/>
-    <w:lsdException w:name="heading 1" w:qFormat="1"/>
-    <w:lsdException w:name="heading 2" w:semiHidden="1" w:unhideWhenUsed="1" w:qFormat="1"/>
-    <w:lsdException w:name="heading 3" w:semiHidden="1" w:unhideWhenUsed="1" w:qFormat="1"/>
-    <w:lsdException w:name="heading 4" w:semiHidden="1" w:unhideWhenUsed="1" w:qFormat="1"/>
-    <w:lsdException w:name="heading 5" w:semiHidden="1" w:unhideWhenUsed="1" w:qFormat="1"/>
-    <w:lsdException w:name="heading 6" w:semiHidden="1" w:unhideWhenUsed="1" w:qFormat="1"/>
-    <w:lsdException w:name="heading 7" w:semiHidden="1" w:unhideWhenUsed="1" w:qFormat="1"/>
-    <w:lsdException w:name="heading 8" w:semiHidden="1" w:unhideWhenUsed="1" w:qFormat="1"/>
-    <w:lsdException w:name="heading 9" w:semiHidden="1" w:unhideWhenUsed="1" w:qFormat="1"/>
-    <w:lsdException w:name="caption" w:semiHidden="1" w:unhideWhenUsed="1" w:qFormat="1"/>
-    <w:lsdException w:name="Title" w:qFormat="1"/>
-    <w:lsdException w:name="Default Paragraph Font" w:semiHidden="1" w:uiPriority="1" w:unhideWhenUsed="1"/>
-    <w:lsdException w:name="Subtitle" w:qFormat="1"/>
-    <w:lsdException w:name="Hyperlink" w:qFormat="1"/>
-    <w:lsdException w:name="Strong" w:qFormat="1"/>
-    <w:lsdException w:name="Emphasis" w:qFormat="1"/>
-    <w:lsdException w:name="HTML Top of Form" w:semiHidden="1" w:uiPriority="99" w:unhideWhenUsed="1"/>
-    <w:lsdException w:name="HTML Bottom of Form" w:semiHidden="1" w:uiPriority="99" w:unhideWhenUsed="1"/>
-    <w:lsdException w:name="Normal Table" w:semiHidden="1" w:uiPriority="99" w:unhideWhenUsed="1" w:qFormat="1"/>
-    <w:lsdException w:name="No List" w:semiHidden="1" w:uiPriority="99" w:unhideWhenUsed="1"/>
-    <w:lsdException w:name="Outline List 1" w:semiHidden="1" w:uiPriority="99" w:unhideWhenUsed="1"/>
-    <w:lsdException w:name="Outline List 2" w:semiHidden="1" w:uiPriority="99" w:unhideWhenUsed="1"/>
-    <w:lsdException w:name="Outline List 3" w:semiHidden="1" w:uiPriority="99" w:unhideWhenUsed="1"/>
-    <w:lsdException w:name="Placeholder Text" w:semiHidden="1" w:uiPriority="99" w:unhideWhenUsed="1"/>
-    <w:lsdException w:name="No Spacing" w:semiHidden="1" w:uiPriority="99" w:unhideWhenUsed="1"/>
-    <w:lsdException w:name="Light Shading" w:uiPriority="60"/>
-    <w:lsdException w:name="Light List" w:uiPriority="61"/>
-    <w:lsdException w:name="Light Grid" w:uiPriority="62"/>
-    <w:lsdException w:name="Medium Shading 1" w:uiPriority="63"/>
-    <w:lsdException w:name="Medium Shading 2" w:uiPriority="64"/>
-    <w:lsdException w:name="Medium List 1" w:uiPriority="65"/>
-    <w:lsdException w:name="Medium List 2" w:uiPriority="66"/>
-    <w:lsdException w:name="Medium Grid 1" w:uiPriority="67"/>
-    <w:lsdException w:name="Medium Grid 2" w:uiPriority="68"/>
-    <w:lsdException w:name="Medium Grid 3" w:uiPriority="69"/>
-    <w:lsdException w:name="Dark List" w:uiPriority="70"/>
-    <w:lsdException w:name="Colorful Shading" w:uiPriority="71"/>
-    <w:lsdException w:name="Colorful List" w:uiPriority="72"/>
-    <w:lsdException w:name="Colorful Grid" w:uiPriority="73"/>
-    <w:lsdException w:name="Light Shading Accent 1" w:uiPriority="60"/>
-    <w:lsdException w:name="Light List Accent 1" w:uiPriority="61"/>
-    <w:lsdException w:name="Light Grid Accent 1" w:uiPriority="62"/>
-    <w:lsdException w:name="Medium Shading 1 Accent 1" w:uiPriority="63"/>
-    <w:lsdException w:name="Medium Shading 2 Accent 1" w:uiPriority="64"/>
-    <w:lsdException w:name="Medium List 1 Accent 1" w:uiPriority="65"/>
-    <w:lsdException w:name="Revision" w:semiHidden="1" w:uiPriority="99" w:unhideWhenUsed="1"/>
-    <w:lsdException w:name="List Paragraph" w:semiHidden="1" w:uiPriority="99" w:unhideWhenUsed="1"/>
-    <w:lsdException w:name="Quote" w:semiHidden="1" w:uiPriority="99" w:unhideWhenUsed="1"/>
-    <w:lsdException w:name="Intense Quote" w:semiHidden="1" w:uiPriority="99" w:unhideWhenUsed="1"/>
-    <w:lsdException w:name="Medium List 2 Accent 1" w:uiPriority="66"/>
-    <w:lsdException w:name="Medium Grid 1 Accent 1" w:uiPriority="67"/>
-    <w:lsdException w:name="Medium Grid 2 Accent 1" w:uiPriority="68"/>
-    <w:lsdException w:name="Medium Grid 3 Accent 1" w:uiPriority="69"/>
-    <w:lsdException w:name="Dark List Accent 1" w:uiPriority="70"/>
-    <w:lsdException w:name="Colorful Shading Accent 1" w:uiPriority="71"/>
-    <w:lsdException w:name="Colorful List Accent 1" w:uiPriority="72"/>
-    <w:lsdException w:name="Colorful Grid Accent 1" w:uiPriority="73"/>
-    <w:lsdException w:name="Light Shading Accent 2" w:uiPriority="60"/>
-    <w:lsdException w:name="Light List Accent 2" w:uiPriority="61"/>
-    <w:lsdException w:name="Light Grid Accent 2" w:uiPriority="62"/>
-    <w:lsdException w:name="Medium Shading 1 Accent 2" w:uiPriority="63"/>
-    <w:lsdException w:name="Medium Shading 2 Accent 2" w:uiPriority="64"/>
-    <w:lsdException w:name="Medium List 1 Accent 2" w:uiPriority="65"/>
-    <w:lsdException w:name="Medium List 2 Accent 2" w:uiPriority="66"/>
-    <w:lsdException w:name="Medium Grid 1 Accent 2" w:uiPriority="67"/>
-    <w:lsdException w:name="Medium Grid 2 Accent 2" w:uiPriority="68"/>
-    <w:lsdException w:name="Medium Grid 3 Accent 2" w:uiPriority="69"/>
-    <w:lsdException w:name="Dark List Accent 2" w:uiPriority="70"/>
-    <w:lsdException w:name="Colorful Shading Accent 2" w:uiPriority="71"/>
-    <w:lsdException w:name="Colorful List Accent 2" w:uiPriority="72"/>
-    <w:lsdException w:name="Colorful Grid Accent 2" w:uiPriority="73"/>
-    <w:lsdException w:name="Light Shading Accent 3" w:uiPriority="60"/>
-    <w:lsdException w:name="Light List Accent 3" w:uiPriority="61"/>
-    <w:lsdException w:name="Light Grid Accent 3" w:uiPriority="62"/>
-    <w:lsdException w:name="Medium Shading 1 Accent 3" w:uiPriority="63"/>
-    <w:lsdException w:name="Medium Shading 2 Accent 3" w:uiPriority="64"/>
-    <w:lsdException w:name="Medium List 1 Accent 3" w:uiPriority="65"/>
-    <w:lsdException w:name="Medium List 2 Accent 3" w:uiPriority="66"/>
-    <w:lsdException w:name="Medium Grid 1 Accent 3" w:uiPriority="67"/>
-    <w:lsdException w:name="Medium Grid 2 Accent 3" w:uiPriority="68"/>
-    <w:lsdException w:name="Medium Grid 3 Accent 3" w:uiPriority="69"/>
-    <w:lsdException w:name="Dark List Accent 3" w:uiPriority="70"/>
-    <w:lsdException w:name="Colorful Shading Accent 3" w:uiPriority="71"/>
-    <w:lsdException w:name="Colorful List Accent 3" w:uiPriority="72"/>
-    <w:lsdException w:name="Colorful Grid Accent 3" w:uiPriority="73"/>
-    <w:lsdException w:name="Light Shading Accent 4" w:uiPriority="60"/>
-    <w:lsdException w:name="Light List Accent 4" w:uiPriority="61"/>
-    <w:lsdException w:name="Light Grid Accent 4" w:uiPriority="62"/>
-    <w:lsdException w:name="Medium Shading 1 Accent 4" w:uiPriority="63"/>
-    <w:lsdException w:name="Medium Shading 2 Accent 4" w:uiPriority="64"/>
-    <w:lsdException w:name="Medium List 1 Accent 4" w:uiPriority="65"/>
-    <w:lsdException w:name="Medium List 2 Accent 4" w:uiPriority="66"/>
-    <w:lsdException w:name="Medium Grid 1 Accent 4" w:uiPriority="67"/>
-    <w:lsdException w:name="Medium Grid 2 Accent 4" w:uiPriority="68"/>
-    <w:lsdException w:name="Medium Grid 3 Accent 4" w:uiPriority="69"/>
-    <w:lsdException w:name="Dark List Accent 4" w:uiPriority="70"/>
-    <w:lsdException w:name="Colorful Shading Accent 4" w:uiPriority="71"/>
-    <w:lsdException w:name="Colorful List Accent 4" w:uiPriority="72"/>
-    <w:lsdException w:name="Colorful Grid Accent 4" w:uiPriority="73"/>
-    <w:lsdException w:name="Light Shading Accent 5" w:uiPriority="60"/>
-    <w:lsdException w:name="Light List Accent 5" w:uiPriority="61"/>
-    <w:lsdException w:name="Light Grid Accent 5" w:uiPriority="62"/>
-    <w:lsdException w:name="Medium Shading 1 Accent 5" w:uiPriority="63"/>
-    <w:lsdException w:name="Medium Shading 2 Accent 5" w:uiPriority="64"/>
-    <w:lsdException w:name="Medium List 1 Accent 5" w:uiPriority="65"/>
-    <w:lsdException w:name="Medium List 2 Accent 5" w:uiPriority="66"/>
-    <w:lsdException w:name="Medium Grid 1 Accent 5" w:uiPriority="67"/>
-    <w:lsdException w:name="Medium Grid 2 Accent 5" w:uiPriority="68"/>
-    <w:lsdException w:name="Medium Grid 3 Accent 5" w:uiPriority="69"/>
-    <w:lsdException w:name="Dark List Accent 5" w:uiPriority="70"/>
-    <w:lsdException w:name="Colorful Shading Accent 5" w:uiPriority="71"/>
-    <w:lsdException w:name="Colorful List Accent 5" w:uiPriority="72"/>
-    <w:lsdException w:name="Colorful Grid Accent 5" w:uiPriority="73"/>
-    <w:lsdException w:name="Light Shading Accent 6" w:uiPriority="60"/>
-    <w:lsdException w:name="Light List Accent 6" w:uiPriority="61"/>
-    <w:lsdException w:name="Light Grid Accent 6" w:uiPriority="62"/>
-    <w:lsdException w:name="Medium Shading 1 Accent 6" w:uiPriority="63"/>
-    <w:lsdException w:name="Medium Shading 2 Accent 6" w:uiPriority="64"/>
-    <w:lsdException w:name="Medium List 1 Accent 6" w:uiPriority="65"/>
-    <w:lsdException w:name="Medium List 2 Accent 6" w:uiPriority="66"/>
-    <w:lsdException w:name="Medium Grid 1 Accent 6" w:uiPriority="67"/>
-    <w:lsdException w:name="Medium Grid 2 Accent 6" w:uiPriority="68"/>
-    <w:lsdException w:name="Medium Grid 3 Accent 6" w:uiPriority="69"/>
-    <w:lsdException w:name="Dark List Accent 6" w:uiPriority="70"/>
-    <w:lsdException w:name="Colorful Shading Accent 6" w:uiPriority="71"/>
-    <w:lsdException w:name="Colorful List Accent 6" w:uiPriority="72"/>
-    <w:lsdException w:name="Colorful Grid Accent 6" w:uiPriority="73"/>
-    <w:lsdException w:name="Subtle Emphasis" w:uiPriority="19" w:qFormat="1"/>
-    <w:lsdException w:name="Intense Emphasis" w:uiPriority="21" w:qFormat="1"/>
-    <w:lsdException w:name="Subtle Reference" w:uiPriority="31" w:qFormat="1"/>
-    <w:lsdException w:name="Intense Reference" w:uiPriority="32" w:qFormat="1"/>
-    <w:lsdException w:name="Book Title" w:uiPriority="33" w:qFormat="1"/>
-    <w:lsdException w:name="Bibliography" w:semiHidden="1" w:uiPriority="37" w:unhideWhenUsed="1"/>
-    <w:lsdException w:name="TOC Heading" w:semiHidden="1" w:uiPriority="39" w:unhideWhenUsed="1" w:qFormat="1"/>
+  <w:latentStyles w:count="260" w:defQFormat="0" w:defUnhideWhenUsed="1" w:defSemiHidden="1" w:defUIPriority="99" w:defLockedState="0">
+    <w:lsdException w:qFormat="1" w:unhideWhenUsed="0" w:uiPriority="0" w:semiHidden="0" w:name="Normal"/>
+    <w:lsdException w:qFormat="1" w:unhideWhenUsed="0" w:uiPriority="0" w:semiHidden="0" w:name="heading 1"/>
+    <w:lsdException w:qFormat="1" w:uiPriority="0" w:name="heading 2"/>
+    <w:lsdException w:qFormat="1" w:uiPriority="0" w:name="heading 3"/>
+    <w:lsdException w:qFormat="1" w:uiPriority="0" w:name="heading 4"/>
+    <w:lsdException w:qFormat="1" w:uiPriority="0" w:name="heading 5"/>
+    <w:lsdException w:qFormat="1" w:uiPriority="0" w:name="heading 6"/>
+    <w:lsdException w:qFormat="1" w:uiPriority="0" w:name="heading 7"/>
+    <w:lsdException w:qFormat="1" w:uiPriority="0" w:name="heading 8"/>
+    <w:lsdException w:qFormat="1" w:uiPriority="0" w:name="heading 9"/>
+    <w:lsdException w:unhideWhenUsed="0" w:uiPriority="0" w:semiHidden="0" w:name="index 1"/>
+    <w:lsdException w:unhideWhenUsed="0" w:uiPriority="0" w:semiHidden="0" w:name="index 2"/>
+    <w:lsdException w:unhideWhenUsed="0" w:uiPriority="0" w:semiHidden="0" w:name="index 3"/>
+    <w:lsdException w:unhideWhenUsed="0" w:uiPriority="0" w:semiHidden="0" w:name="index 4"/>
+    <w:lsdException w:unhideWhenUsed="0" w:uiPriority="0" w:semiHidden="0" w:name="index 5"/>
+    <w:lsdException w:unhideWhenUsed="0" w:uiPriority="0" w:semiHidden="0" w:name="index 6"/>
+    <w:lsdException w:unhideWhenUsed="0" w:uiPriority="0" w:semiHidden="0" w:name="index 7"/>
+    <w:lsdException w:unhideWhenUsed="0" w:uiPriority="0" w:semiHidden="0" w:name="index 8"/>
+    <w:lsdException w:unhideWhenUsed="0" w:uiPriority="0" w:semiHidden="0" w:name="index 9"/>
+    <w:lsdException w:unhideWhenUsed="0" w:uiPriority="0" w:semiHidden="0" w:name="toc 1"/>
+    <w:lsdException w:unhideWhenUsed="0" w:uiPriority="0" w:semiHidden="0" w:name="toc 2"/>
+    <w:lsdException w:unhideWhenUsed="0" w:uiPriority="0" w:semiHidden="0" w:name="toc 3"/>
+    <w:lsdException w:unhideWhenUsed="0" w:uiPriority="0" w:semiHidden="0" w:name="toc 4"/>
+    <w:lsdException w:unhideWhenUsed="0" w:uiPriority="0" w:semiHidden="0" w:name="toc 5"/>
+    <w:lsdException w:unhideWhenUsed="0" w:uiPriority="0" w:semiHidden="0" w:name="toc 6"/>
+    <w:lsdException w:unhideWhenUsed="0" w:uiPriority="0" w:semiHidden="0" w:name="toc 7"/>
+    <w:lsdException w:unhideWhenUsed="0" w:uiPriority="0" w:semiHidden="0" w:name="toc 8"/>
+    <w:lsdException w:unhideWhenUsed="0" w:uiPriority="0" w:semiHidden="0" w:name="toc 9"/>
+    <w:lsdException w:unhideWhenUsed="0" w:uiPriority="0" w:semiHidden="0" w:name="Normal Indent"/>
+    <w:lsdException w:unhideWhenUsed="0" w:uiPriority="0" w:semiHidden="0" w:name="footnote text"/>
+    <w:lsdException w:unhideWhenUsed="0" w:uiPriority="0" w:semiHidden="0" w:name="annotation text"/>
+    <w:lsdException w:unhideWhenUsed="0" w:uiPriority="0" w:semiHidden="0" w:name="header"/>
+    <w:lsdException w:unhideWhenUsed="0" w:uiPriority="0" w:semiHidden="0" w:name="footer"/>
+    <w:lsdException w:unhideWhenUsed="0" w:uiPriority="0" w:semiHidden="0" w:name="index heading"/>
+    <w:lsdException w:qFormat="1" w:uiPriority="0" w:name="caption"/>
+    <w:lsdException w:unhideWhenUsed="0" w:uiPriority="0" w:semiHidden="0" w:name="table of figures"/>
+    <w:lsdException w:unhideWhenUsed="0" w:uiPriority="0" w:semiHidden="0" w:name="envelope address"/>
+    <w:lsdException w:unhideWhenUsed="0" w:uiPriority="0" w:semiHidden="0" w:name="envelope return"/>
+    <w:lsdException w:unhideWhenUsed="0" w:uiPriority="0" w:semiHidden="0" w:name="footnote reference"/>
+    <w:lsdException w:unhideWhenUsed="0" w:uiPriority="0" w:semiHidden="0" w:name="annotation reference"/>
+    <w:lsdException w:unhideWhenUsed="0" w:uiPriority="0" w:semiHidden="0" w:name="line number"/>
+    <w:lsdException w:unhideWhenUsed="0" w:uiPriority="0" w:semiHidden="0" w:name="page number"/>
+    <w:lsdException w:unhideWhenUsed="0" w:uiPriority="0" w:semiHidden="0" w:name="endnote reference"/>
+    <w:lsdException w:unhideWhenUsed="0" w:uiPriority="0" w:semiHidden="0" w:name="endnote text"/>
+    <w:lsdException w:unhideWhenUsed="0" w:uiPriority="0" w:semiHidden="0" w:name="table of authorities"/>
+    <w:lsdException w:unhideWhenUsed="0" w:uiPriority="0" w:semiHidden="0" w:name="macro"/>
+    <w:lsdException w:unhideWhenUsed="0" w:uiPriority="0" w:semiHidden="0" w:name="toa heading"/>
+    <w:lsdException w:unhideWhenUsed="0" w:uiPriority="0" w:semiHidden="0" w:name="List"/>
+    <w:lsdException w:unhideWhenUsed="0" w:uiPriority="0" w:semiHidden="0" w:name="List Bullet"/>
+    <w:lsdException w:unhideWhenUsed="0" w:uiPriority="0" w:semiHidden="0" w:name="List Number"/>
+    <w:lsdException w:unhideWhenUsed="0" w:uiPriority="0" w:semiHidden="0" w:name="List 2"/>
+    <w:lsdException w:unhideWhenUsed="0" w:uiPriority="0" w:semiHidden="0" w:name="List 3"/>
+    <w:lsdException w:unhideWhenUsed="0" w:uiPriority="0" w:semiHidden="0" w:name="List 4"/>
+    <w:lsdException w:unhideWhenUsed="0" w:uiPriority="0" w:semiHidden="0" w:name="List 5"/>
+    <w:lsdException w:unhideWhenUsed="0" w:uiPriority="0" w:semiHidden="0" w:name="List Bullet 2"/>
+    <w:lsdException w:unhideWhenUsed="0" w:uiPriority="0" w:semiHidden="0" w:name="List Bullet 3"/>
+    <w:lsdException w:unhideWhenUsed="0" w:uiPriority="0" w:semiHidden="0" w:name="List Bullet 4"/>
+    <w:lsdException w:unhideWhenUsed="0" w:uiPriority="0" w:semiHidden="0" w:name="List Bullet 5"/>
+    <w:lsdException w:unhideWhenUsed="0" w:uiPriority="0" w:semiHidden="0" w:name="List Number 2"/>
+    <w:lsdException w:unhideWhenUsed="0" w:uiPriority="0" w:semiHidden="0" w:name="List Number 3"/>
+    <w:lsdException w:unhideWhenUsed="0" w:uiPriority="0" w:semiHidden="0" w:name="List Number 4"/>
+    <w:lsdException w:unhideWhenUsed="0" w:uiPriority="0" w:semiHidden="0" w:name="List Number 5"/>
+    <w:lsdException w:qFormat="1" w:unhideWhenUsed="0" w:uiPriority="0" w:semiHidden="0" w:name="Title"/>
+    <w:lsdException w:unhideWhenUsed="0" w:uiPriority="0" w:semiHidden="0" w:name="Closing"/>
+    <w:lsdException w:unhideWhenUsed="0" w:uiPriority="0" w:semiHidden="0" w:name="Signature"/>
+    <w:lsdException w:uiPriority="1" w:name="Default Paragraph Font"/>
+    <w:lsdException w:unhideWhenUsed="0" w:uiPriority="0" w:semiHidden="0" w:name="Body Text"/>
+    <w:lsdException w:unhideWhenUsed="0" w:uiPriority="0" w:semiHidden="0" w:name="Body Text Indent"/>
+    <w:lsdException w:unhideWhenUsed="0" w:uiPriority="0" w:semiHidden="0" w:name="List Continue"/>
+    <w:lsdException w:unhideWhenUsed="0" w:uiPriority="0" w:semiHidden="0" w:name="List Continue 2"/>
+    <w:lsdException w:unhideWhenUsed="0" w:uiPriority="0" w:semiHidden="0" w:name="List Continue 3"/>
+    <w:lsdException w:unhideWhenUsed="0" w:uiPriority="0" w:semiHidden="0" w:name="List Continue 4"/>
+    <w:lsdException w:unhideWhenUsed="0" w:uiPriority="0" w:semiHidden="0" w:name="List Continue 5"/>
+    <w:lsdException w:unhideWhenUsed="0" w:uiPriority="0" w:semiHidden="0" w:name="Message Header"/>
+    <w:lsdException w:qFormat="1" w:unhideWhenUsed="0" w:uiPriority="0" w:semiHidden="0" w:name="Subtitle"/>
+    <w:lsdException w:unhideWhenUsed="0" w:uiPriority="0" w:semiHidden="0" w:name="Salutation"/>
+    <w:lsdException w:unhideWhenUsed="0" w:uiPriority="0" w:semiHidden="0" w:name="Date"/>
+    <w:lsdException w:unhideWhenUsed="0" w:uiPriority="0" w:semiHidden="0" w:name="Body Text First Indent"/>
+    <w:lsdException w:unhideWhenUsed="0" w:uiPriority="0" w:semiHidden="0" w:name="Body Text First Indent 2"/>
+    <w:lsdException w:unhideWhenUsed="0" w:uiPriority="0" w:semiHidden="0" w:name="Note Heading"/>
+    <w:lsdException w:unhideWhenUsed="0" w:uiPriority="0" w:semiHidden="0" w:name="Body Text 2"/>
+    <w:lsdException w:unhideWhenUsed="0" w:uiPriority="0" w:semiHidden="0" w:name="Body Text 3"/>
+    <w:lsdException w:unhideWhenUsed="0" w:uiPriority="0" w:semiHidden="0" w:name="Body Text Indent 2"/>
+    <w:lsdException w:unhideWhenUsed="0" w:uiPriority="0" w:semiHidden="0" w:name="Body Text Indent 3"/>
+    <w:lsdException w:unhideWhenUsed="0" w:uiPriority="0" w:semiHidden="0" w:name="Block Text"/>
+    <w:lsdException w:qFormat="1" w:unhideWhenUsed="0" w:uiPriority="0" w:semiHidden="0" w:name="Hyperlink"/>
+    <w:lsdException w:unhideWhenUsed="0" w:uiPriority="0" w:semiHidden="0" w:name="FollowedHyperlink"/>
+    <w:lsdException w:qFormat="1" w:unhideWhenUsed="0" w:uiPriority="0" w:semiHidden="0" w:name="Strong"/>
+    <w:lsdException w:qFormat="1" w:unhideWhenUsed="0" w:uiPriority="0" w:semiHidden="0" w:name="Emphasis"/>
+    <w:lsdException w:unhideWhenUsed="0" w:uiPriority="0" w:semiHidden="0" w:name="Document Map"/>
+    <w:lsdException w:unhideWhenUsed="0" w:uiPriority="0" w:semiHidden="0" w:name="Plain Text"/>
+    <w:lsdException w:unhideWhenUsed="0" w:uiPriority="0" w:semiHidden="0" w:name="E-mail Signature"/>
+    <w:lsdException w:unhideWhenUsed="0" w:uiPriority="0" w:semiHidden="0" w:name="Normal (Web)"/>
+    <w:lsdException w:unhideWhenUsed="0" w:uiPriority="0" w:semiHidden="0" w:name="HTML Acronym"/>
+    <w:lsdException w:unhideWhenUsed="0" w:uiPriority="0" w:semiHidden="0" w:name="HTML Address"/>
+    <w:lsdException w:unhideWhenUsed="0" w:uiPriority="0" w:semiHidden="0" w:name="HTML Cite"/>
+    <w:lsdException w:unhideWhenUsed="0" w:uiPriority="0" w:semiHidden="0" w:name="HTML Code"/>
+    <w:lsdException w:unhideWhenUsed="0" w:uiPriority="0" w:semiHidden="0" w:name="HTML Definition"/>
+    <w:lsdException w:unhideWhenUsed="0" w:uiPriority="0" w:semiHidden="0" w:name="HTML Keyboard"/>
+    <w:lsdException w:unhideWhenUsed="0" w:uiPriority="0" w:semiHidden="0" w:name="HTML Preformatted"/>
+    <w:lsdException w:unhideWhenUsed="0" w:uiPriority="0" w:semiHidden="0" w:name="HTML Sample"/>
+    <w:lsdException w:unhideWhenUsed="0" w:uiPriority="0" w:semiHidden="0" w:name="HTML Typewriter"/>
+    <w:lsdException w:unhideWhenUsed="0" w:uiPriority="0" w:semiHidden="0" w:name="HTML Variable"/>
+    <w:lsdException w:qFormat="1" w:uiPriority="99" w:name="Normal Table"/>
+    <w:lsdException w:unhideWhenUsed="0" w:uiPriority="0" w:semiHidden="0" w:name="annotation subject"/>
+    <w:lsdException w:unhideWhenUsed="0" w:uiPriority="0" w:semiHidden="0" w:name="Table Simple 1"/>
+    <w:lsdException w:unhideWhenUsed="0" w:uiPriority="0" w:semiHidden="0" w:name="Table Simple 2"/>
+    <w:lsdException w:unhideWhenUsed="0" w:uiPriority="0" w:semiHidden="0" w:name="Table Simple 3"/>
+    <w:lsdException w:unhideWhenUsed="0" w:uiPriority="0" w:semiHidden="0" w:name="Table Classic 1"/>
+    <w:lsdException w:unhideWhenUsed="0" w:uiPriority="0" w:semiHidden="0" w:name="Table Classic 2"/>
+    <w:lsdException w:unhideWhenUsed="0" w:uiPriority="0" w:semiHidden="0" w:name="Table Classic 3"/>
+    <w:lsdException w:unhideWhenUsed="0" w:uiPriority="0" w:semiHidden="0" w:name="Table Classic 4"/>
+    <w:lsdException w:unhideWhenUsed="0" w:uiPriority="0" w:semiHidden="0" w:name="Table Colorful 1"/>
+    <w:lsdException w:unhideWhenUsed="0" w:uiPriority="0" w:semiHidden="0" w:name="Table Colorful 2"/>
+    <w:lsdException w:unhideWhenUsed="0" w:uiPriority="0" w:semiHidden="0" w:name="Table Colorful 3"/>
+    <w:lsdException w:unhideWhenUsed="0" w:uiPriority="0" w:semiHidden="0" w:name="Table Columns 1"/>
+    <w:lsdException w:unhideWhenUsed="0" w:uiPriority="0" w:semiHidden="0" w:name="Table Columns 2"/>
+    <w:lsdException w:unhideWhenUsed="0" w:uiPriority="0" w:semiHidden="0" w:name="Table Columns 3"/>
+    <w:lsdException w:unhideWhenUsed="0" w:uiPriority="0" w:semiHidden="0" w:name="Table Columns 4"/>
+    <w:lsdException w:unhideWhenUsed="0" w:uiPriority="0" w:semiHidden="0" w:name="Table Columns 5"/>
+    <w:lsdException w:unhideWhenUsed="0" w:uiPriority="0" w:semiHidden="0" w:name="Table Grid 1"/>
+    <w:lsdException w:unhideWhenUsed="0" w:uiPriority="0" w:semiHidden="0" w:name="Table Grid 2"/>
+    <w:lsdException w:unhideWhenUsed="0" w:uiPriority="0" w:semiHidden="0" w:name="Table Grid 3"/>
+    <w:lsdException w:unhideWhenUsed="0" w:uiPriority="0" w:semiHidden="0" w:name="Table Grid 4"/>
+    <w:lsdException w:unhideWhenUsed="0" w:uiPriority="0" w:semiHidden="0" w:name="Table Grid 5"/>
+    <w:lsdException w:unhideWhenUsed="0" w:uiPriority="0" w:semiHidden="0" w:name="Table Grid 6"/>
+    <w:lsdException w:unhideWhenUsed="0" w:uiPriority="0" w:semiHidden="0" w:name="Table Grid 7"/>
+    <w:lsdException w:unhideWhenUsed="0" w:uiPriority="0" w:semiHidden="0" w:name="Table Grid 8"/>
+    <w:lsdException w:unhideWhenUsed="0" w:uiPriority="0" w:semiHidden="0" w:name="Table List 1"/>
+    <w:lsdException w:unhideWhenUsed="0" w:uiPriority="0" w:semiHidden="0" w:name="Table List 2"/>
+    <w:lsdException w:unhideWhenUsed="0" w:uiPriority="0" w:semiHidden="0" w:name="Table List 3"/>
+    <w:lsdException w:unhideWhenUsed="0" w:uiPriority="0" w:semiHidden="0" w:name="Table List 4"/>
+    <w:lsdException w:unhideWhenUsed="0" w:uiPriority="0" w:semiHidden="0" w:name="Table List 5"/>
+    <w:lsdException w:unhideWhenUsed="0" w:uiPriority="0" w:semiHidden="0" w:name="Table List 6"/>
+    <w:lsdException w:unhideWhenUsed="0" w:uiPriority="0" w:semiHidden="0" w:name="Table List 7"/>
+    <w:lsdException w:unhideWhenUsed="0" w:uiPriority="0" w:semiHidden="0" w:name="Table List 8"/>
+    <w:lsdException w:unhideWhenUsed="0" w:uiPriority="0" w:semiHidden="0" w:name="Table 3D effects 1"/>
+    <w:lsdException w:unhideWhenUsed="0" w:uiPriority="0" w:semiHidden="0" w:name="Table 3D effects 2"/>
+    <w:lsdException w:unhideWhenUsed="0" w:uiPriority="0" w:semiHidden="0" w:name="Table 3D effects 3"/>
+    <w:lsdException w:unhideWhenUsed="0" w:uiPriority="0" w:semiHidden="0" w:name="Table Contemporary"/>
+    <w:lsdException w:unhideWhenUsed="0" w:uiPriority="0" w:semiHidden="0" w:name="Table Elegant"/>
+    <w:lsdException w:unhideWhenUsed="0" w:uiPriority="0" w:semiHidden="0" w:name="Table Professional"/>
+    <w:lsdException w:unhideWhenUsed="0" w:uiPriority="0" w:semiHidden="0" w:name="Table Subtle 1"/>
+    <w:lsdException w:unhideWhenUsed="0" w:uiPriority="0" w:semiHidden="0" w:name="Table Subtle 2"/>
+    <w:lsdException w:unhideWhenUsed="0" w:uiPriority="0" w:semiHidden="0" w:name="Table Web 1"/>
+    <w:lsdException w:unhideWhenUsed="0" w:uiPriority="0" w:semiHidden="0" w:name="Table Web 2"/>
+    <w:lsdException w:unhideWhenUsed="0" w:uiPriority="0" w:semiHidden="0" w:name="Table Web 3"/>
+    <w:lsdException w:unhideWhenUsed="0" w:uiPriority="0" w:semiHidden="0" w:name="Balloon Text"/>
+    <w:lsdException w:qFormat="1" w:unhideWhenUsed="0" w:uiPriority="0" w:semiHidden="0" w:name="Table Grid"/>
+    <w:lsdException w:unhideWhenUsed="0" w:uiPriority="0" w:semiHidden="0" w:name="Table Theme"/>
+    <w:lsdException w:unhideWhenUsed="0" w:uiPriority="60" w:semiHidden="0" w:name="Light Shading"/>
+    <w:lsdException w:unhideWhenUsed="0" w:uiPriority="61" w:semiHidden="0" w:name="Light List"/>
+    <w:lsdException w:unhideWhenUsed="0" w:uiPriority="62" w:semiHidden="0" w:name="Light Grid"/>
+    <w:lsdException w:unhideWhenUsed="0" w:uiPriority="63" w:semiHidden="0" w:name="Medium Shading 1"/>
+    <w:lsdException w:unhideWhenUsed="0" w:uiPriority="64" w:semiHidden="0" w:name="Medium Shading 2"/>
+    <w:lsdException w:unhideWhenUsed="0" w:uiPriority="65" w:semiHidden="0" w:name="Medium List 1"/>
+    <w:lsdException w:unhideWhenUsed="0" w:uiPriority="66" w:semiHidden="0" w:name="Medium List 2"/>
+    <w:lsdException w:unhideWhenUsed="0" w:uiPriority="67" w:semiHidden="0" w:name="Medium Grid 1"/>
+    <w:lsdException w:unhideWhenUsed="0" w:uiPriority="68" w:semiHidden="0" w:name="Medium Grid 2"/>
+    <w:lsdException w:unhideWhenUsed="0" w:uiPriority="69" w:semiHidden="0" w:name="Medium Grid 3"/>
+    <w:lsdException w:unhideWhenUsed="0" w:uiPriority="70" w:semiHidden="0" w:name="Dark List"/>
+    <w:lsdException w:unhideWhenUsed="0" w:uiPriority="71" w:semiHidden="0" w:name="Colorful Shading"/>
+    <w:lsdException w:unhideWhenUsed="0" w:uiPriority="72" w:semiHidden="0" w:name="Colorful List"/>
+    <w:lsdException w:unhideWhenUsed="0" w:uiPriority="73" w:semiHidden="0" w:name="Colorful Grid"/>
+    <w:lsdException w:unhideWhenUsed="0" w:uiPriority="60" w:semiHidden="0" w:name="Light Shading Accent 1"/>
+    <w:lsdException w:unhideWhenUsed="0" w:uiPriority="61" w:semiHidden="0" w:name="Light List Accent 1"/>
+    <w:lsdException w:unhideWhenUsed="0" w:uiPriority="62" w:semiHidden="0" w:name="Light Grid Accent 1"/>
+    <w:lsdException w:unhideWhenUsed="0" w:uiPriority="63" w:semiHidden="0" w:name="Medium Shading 1 Accent 1"/>
+    <w:lsdException w:unhideWhenUsed="0" w:uiPriority="64" w:semiHidden="0" w:name="Medium Shading 2 Accent 1"/>
+    <w:lsdException w:unhideWhenUsed="0" w:uiPriority="65" w:semiHidden="0" w:name="Medium List 1 Accent 1"/>
+    <w:lsdException w:unhideWhenUsed="0" w:uiPriority="66" w:semiHidden="0" w:name="Medium List 2 Accent 1"/>
+    <w:lsdException w:unhideWhenUsed="0" w:uiPriority="67" w:semiHidden="0" w:name="Medium Grid 1 Accent 1"/>
+    <w:lsdException w:unhideWhenUsed="0" w:uiPriority="68" w:semiHidden="0" w:name="Medium Grid 2 Accent 1"/>
+    <w:lsdException w:unhideWhenUsed="0" w:uiPriority="69" w:semiHidden="0" w:name="Medium Grid 3 Accent 1"/>
+    <w:lsdException w:unhideWhenUsed="0" w:uiPriority="70" w:semiHidden="0" w:name="Dark List Accent 1"/>
+    <w:lsdException w:unhideWhenUsed="0" w:uiPriority="71" w:semiHidden="0" w:name="Colorful Shading Accent 1"/>
+    <w:lsdException w:unhideWhenUsed="0" w:uiPriority="72" w:semiHidden="0" w:name="Colorful List Accent 1"/>
+    <w:lsdException w:unhideWhenUsed="0" w:uiPriority="73" w:semiHidden="0" w:name="Colorful Grid Accent 1"/>
+    <w:lsdException w:unhideWhenUsed="0" w:uiPriority="60" w:semiHidden="0" w:name="Light Shading Accent 2"/>
+    <w:lsdException w:unhideWhenUsed="0" w:uiPriority="61" w:semiHidden="0" w:name="Light List Accent 2"/>
+    <w:lsdException w:unhideWhenUsed="0" w:uiPriority="62" w:semiHidden="0" w:name="Light Grid Accent 2"/>
+    <w:lsdException w:unhideWhenUsed="0" w:uiPriority="63" w:semiHidden="0" w:name="Medium Shading 1 Accent 2"/>
+    <w:lsdException w:unhideWhenUsed="0" w:uiPriority="64" w:semiHidden="0" w:name="Medium Shading 2 Accent 2"/>
+    <w:lsdException w:unhideWhenUsed="0" w:uiPriority="65" w:semiHidden="0" w:name="Medium List 1 Accent 2"/>
+    <w:lsdException w:unhideWhenUsed="0" w:uiPriority="66" w:semiHidden="0" w:name="Medium List 2 Accent 2"/>
+    <w:lsdException w:unhideWhenUsed="0" w:uiPriority="67" w:semiHidden="0" w:name="Medium Grid 1 Accent 2"/>
+    <w:lsdException w:unhideWhenUsed="0" w:uiPriority="68" w:semiHidden="0" w:name="Medium Grid 2 Accent 2"/>
+    <w:lsdException w:unhideWhenUsed="0" w:uiPriority="69" w:semiHidden="0" w:name="Medium Grid 3 Accent 2"/>
+    <w:lsdException w:unhideWhenUsed="0" w:uiPriority="70" w:semiHidden="0" w:name="Dark List Accent 2"/>
+    <w:lsdException w:unhideWhenUsed="0" w:uiPriority="71" w:semiHidden="0" w:name="Colorful Shading Accent 2"/>
+    <w:lsdException w:unhideWhenUsed="0" w:uiPriority="72" w:semiHidden="0" w:name="Colorful List Accent 2"/>
+    <w:lsdException w:unhideWhenUsed="0" w:uiPriority="73" w:semiHidden="0" w:name="Colorful Grid Accent 2"/>
+    <w:lsdException w:unhideWhenUsed="0" w:uiPriority="60" w:semiHidden="0" w:name="Light Shading Accent 3"/>
+    <w:lsdException w:unhideWhenUsed="0" w:uiPriority="61" w:semiHidden="0" w:name="Light List Accent 3"/>
+    <w:lsdException w:unhideWhenUsed="0" w:uiPriority="62" w:semiHidden="0" w:name="Light Grid Accent 3"/>
+    <w:lsdException w:unhideWhenUsed="0" w:uiPriority="63" w:semiHidden="0" w:name="Medium Shading 1 Accent 3"/>
+    <w:lsdException w:unhideWhenUsed="0" w:uiPriority="64" w:semiHidden="0" w:name="Medium Shading 2 Accent 3"/>
+    <w:lsdException w:unhideWhenUsed="0" w:uiPriority="65" w:semiHidden="0" w:name="Medium List 1 Accent 3"/>
+    <w:lsdException w:unhideWhenUsed="0" w:uiPriority="66" w:semiHidden="0" w:name="Medium List 2 Accent 3"/>
+    <w:lsdException w:unhideWhenUsed="0" w:uiPriority="67" w:semiHidden="0" w:name="Medium Grid 1 Accent 3"/>
+    <w:lsdException w:unhideWhenUsed="0" w:uiPriority="68" w:semiHidden="0" w:name="Medium Grid 2 Accent 3"/>
+    <w:lsdException w:unhideWhenUsed="0" w:uiPriority="69" w:semiHidden="0" w:name="Medium Grid 3 Accent 3"/>
+    <w:lsdException w:unhideWhenUsed="0" w:uiPriority="70" w:semiHidden="0" w:name="Dark List Accent 3"/>
+    <w:lsdException w:unhideWhenUsed="0" w:uiPriority="71" w:semiHidden="0" w:name="Colorful Shading Accent 3"/>
+    <w:lsdException w:unhideWhenUsed="0" w:uiPriority="72" w:semiHidden="0" w:name="Colorful List Accent 3"/>
+    <w:lsdException w:unhideWhenUsed="0" w:uiPriority="73" w:semiHidden="0" w:name="Colorful Grid Accent 3"/>
+    <w:lsdException w:unhideWhenUsed="0" w:uiPriority="60" w:semiHidden="0" w:name="Light Shading Accent 4"/>
+    <w:lsdException w:unhideWhenUsed="0" w:uiPriority="61" w:semiHidden="0" w:name="Light List Accent 4"/>
+    <w:lsdException w:unhideWhenUsed="0" w:uiPriority="62" w:semiHidden="0" w:name="Light Grid Accent 4"/>
+    <w:lsdException w:unhideWhenUsed="0" w:uiPriority="63" w:semiHidden="0" w:name="Medium Shading 1 Accent 4"/>
+    <w:lsdException w:unhideWhenUsed="0" w:uiPriority="64" w:semiHidden="0" w:name="Medium Shading 2 Accent 4"/>
+    <w:lsdException w:unhideWhenUsed="0" w:uiPriority="65" w:semiHidden="0" w:name="Medium List 1 Accent 4"/>
+    <w:lsdException w:unhideWhenUsed="0" w:uiPriority="66" w:semiHidden="0" w:name="Medium List 2 Accent 4"/>
+    <w:lsdException w:unhideWhenUsed="0" w:uiPriority="67" w:semiHidden="0" w:name="Medium Grid 1 Accent 4"/>
+    <w:lsdException w:unhideWhenUsed="0" w:uiPriority="68" w:semiHidden="0" w:name="Medium Grid 2 Accent 4"/>
+    <w:lsdException w:unhideWhenUsed="0" w:uiPriority="69" w:semiHidden="0" w:name="Medium Grid 3 Accent 4"/>
+    <w:lsdException w:unhideWhenUsed="0" w:uiPriority="70" w:semiHidden="0" w:name="Dark List Accent 4"/>
+    <w:lsdException w:unhideWhenUsed="0" w:uiPriority="71" w:semiHidden="0" w:name="Colorful Shading Accent 4"/>
+    <w:lsdException w:unhideWhenUsed="0" w:uiPriority="72" w:semiHidden="0" w:name="Colorful List Accent 4"/>
+    <w:lsdException w:unhideWhenUsed="0" w:uiPriority="73" w:semiHidden="0" w:name="Colorful Grid Accent 4"/>
+    <w:lsdException w:unhideWhenUsed="0" w:uiPriority="60" w:semiHidden="0" w:name="Light Shading Accent 5"/>
+    <w:lsdException w:unhideWhenUsed="0" w:uiPriority="61" w:semiHidden="0" w:name="Light List Accent 5"/>
+    <w:lsdException w:unhideWhenUsed="0" w:uiPriority="62" w:semiHidden="0" w:name="Light Grid Accent 5"/>
+    <w:lsdException w:unhideWhenUsed="0" w:uiPriority="63" w:semiHidden="0" w:name="Medium Shading 1 Accent 5"/>
+    <w:lsdException w:unhideWhenUsed="0" w:uiPriority="64" w:semiHidden="0" w:name="Medium Shading 2 Accent 5"/>
+    <w:lsdException w:unhideWhenUsed="0" w:uiPriority="65" w:semiHidden="0" w:name="Medium List 1 Accent 5"/>
+    <w:lsdException w:unhideWhenUsed="0" w:uiPriority="66" w:semiHidden="0" w:name="Medium List 2 Accent 5"/>
+    <w:lsdException w:unhideWhenUsed="0" w:uiPriority="67" w:semiHidden="0" w:name="Medium Grid 1 Accent 5"/>
+    <w:lsdException w:unhideWhenUsed="0" w:uiPriority="68" w:semiHidden="0" w:name="Medium Grid 2 Accent 5"/>
+    <w:lsdException w:unhideWhenUsed="0" w:uiPriority="69" w:semiHidden="0" w:name="Medium Grid 3 Accent 5"/>
+    <w:lsdException w:unhideWhenUsed="0" w:uiPriority="70" w:semiHidden="0" w:name="Dark List Accent 5"/>
+    <w:lsdException w:unhideWhenUsed="0" w:uiPriority="71" w:semiHidden="0" w:name="Colorful Shading Accent 5"/>
+    <w:lsdException w:unhideWhenUsed="0" w:uiPriority="72" w:semiHidden="0" w:name="Colorful List Accent 5"/>
+    <w:lsdException w:unhideWhenUsed="0" w:uiPriority="73" w:semiHidden="0" w:name="Colorful Grid Accent 5"/>
+    <w:lsdException w:unhideWhenUsed="0" w:uiPriority="60" w:semiHidden="0" w:name="Light Shading Accent 6"/>
+    <w:lsdException w:unhideWhenUsed="0" w:uiPriority="61" w:semiHidden="0" w:name="Light List Accent 6"/>
+    <w:lsdException w:unhideWhenUsed="0" w:uiPriority="62" w:semiHidden="0" w:name="Light Grid Accent 6"/>
+    <w:lsdException w:unhideWhenUsed="0" w:uiPriority="63" w:semiHidden="0" w:name="Medium Shading 1 Accent 6"/>
+    <w:lsdException w:unhideWhenUsed="0" w:uiPriority="64" w:semiHidden="0" w:name="Medium Shading 2 Accent 6"/>
+    <w:lsdException w:unhideWhenUsed="0" w:uiPriority="65" w:semiHidden="0" w:name="Medium List 1 Accent 6"/>
+    <w:lsdException w:unhideWhenUsed="0" w:uiPriority="66" w:semiHidden="0" w:name="Medium List 2 Accent 6"/>
+    <w:lsdException w:unhideWhenUsed="0" w:uiPriority="67" w:semiHidden="0" w:name="Medium Grid 1 Accent 6"/>
+    <w:lsdException w:unhideWhenUsed="0" w:uiPriority="68" w:semiHidden="0" w:name="Medium Grid 2 Accent 6"/>
+    <w:lsdException w:unhideWhenUsed="0" w:uiPriority="69" w:semiHidden="0" w:name="Medium Grid 3 Accent 6"/>
+    <w:lsdException w:unhideWhenUsed="0" w:uiPriority="70" w:semiHidden="0" w:name="Dark List Accent 6"/>
+    <w:lsdException w:unhideWhenUsed="0" w:uiPriority="71" w:semiHidden="0" w:name="Colorful Shading Accent 6"/>
+    <w:lsdException w:unhideWhenUsed="0" w:uiPriority="72" w:semiHidden="0" w:name="Colorful List Accent 6"/>
+    <w:lsdException w:unhideWhenUsed="0" w:uiPriority="73" w:semiHidden="0" w:name="Colorful Grid Accent 6"/>
   </w:latentStyles>
-  <w:style w:type="paragraph" w:default="1" w:styleId="a">
+  <w:style w:type="paragraph" w:default="1" w:styleId="1">
     <w:name w:val="Normal"/>
     <w:qFormat/>
-    <w:rsid w:val="00F716F2"/>
+    <w:uiPriority w:val="0"/>
     <w:pPr>
       <w:suppressAutoHyphens/>
     </w:pPr>
     <w:rPr>
-      <w:rFonts w:eastAsia="Arial Unicode MS"/>
+      <w:rFonts w:ascii="Times New Roman" w:hAnsi="Times New Roman" w:eastAsia="Arial Unicode MS" w:cs="Times New Roman"/>
       <w:sz w:val="24"/>
       <w:szCs w:val="24"/>
-      <w:lang w:eastAsia="en-US"/>
+      <w:lang w:val="en-US" w:eastAsia="en-US" w:bidi="ar-SA"/>
     </w:rPr>
   </w:style>
-  <w:style w:type="character" w:default="1" w:styleId="a0">
+  <w:style w:type="character" w:default="1" w:styleId="3">
     <w:name w:val="Default Paragraph Font"/>
+    <w:unhideWhenUsed/>
     <w:uiPriority w:val="1"/>
-    <w:semiHidden/>
-    <w:unhideWhenUsed/>
   </w:style>
-  <w:style w:type="table" w:default="1" w:styleId="a1">
+  <w:style w:type="table" w:default="1" w:styleId="4">
     <w:name w:val="Normal Table"/>
-    <w:uiPriority w:val="99"/>
-    <w:semiHidden/>
     <w:unhideWhenUsed/>
     <w:qFormat/>
+    <w:uiPriority w:val="99"/>
     <w:tblPr>
-      <w:tblInd w:w="0" w:type="dxa"/>
+      <w:tblLayout w:type="fixed"/>
       <w:tblCellMar>
         <w:top w:w="0" w:type="dxa"/>
         <w:left w:w="108" w:type="dxa"/>
@@ -812,16 +2133,10 @@
       </w:tblCellMar>
     </w:tblPr>
   </w:style>
-  <w:style w:type="numbering" w:default="1" w:styleId="a2">
-    <w:name w:val="No List"/>
-    <w:uiPriority w:val="99"/>
-    <w:semiHidden/>
-    <w:unhideWhenUsed/>
-  </w:style>
-  <w:style w:type="paragraph" w:styleId="a3">
+  <w:style w:type="paragraph" w:styleId="2">
     <w:name w:val="footer"/>
-    <w:basedOn w:val="a"/>
-    <w:rsid w:val="00F716F2"/>
+    <w:basedOn w:val="1"/>
+    <w:uiPriority w:val="0"/>
     <w:pPr>
       <w:tabs>
         <w:tab w:val="center" w:pos="4153"/>
@@ -833,24 +2148,25 @@
       <w:sz w:val="18"/>
     </w:rPr>
   </w:style>
-  <w:style w:type="table" w:styleId="a4">
+  <w:style w:type="table" w:styleId="5">
     <w:name w:val="Table Grid"/>
-    <w:basedOn w:val="a1"/>
-    <w:rsid w:val="00F716F2"/>
+    <w:basedOn w:val="4"/>
+    <w:qFormat/>
+    <w:uiPriority w:val="0"/>
     <w:pPr>
       <w:widowControl w:val="0"/>
       <w:jc w:val="both"/>
     </w:pPr>
     <w:tblPr>
-      <w:tblInd w:w="0" w:type="dxa"/>
       <w:tblBorders>
-        <w:top w:val="single" w:sz="4" w:space="0" w:color="auto"/>
-        <w:left w:val="single" w:sz="4" w:space="0" w:color="auto"/>
-        <w:bottom w:val="single" w:sz="4" w:space="0" w:color="auto"/>
-        <w:right w:val="single" w:sz="4" w:space="0" w:color="auto"/>
-        <w:insideH w:val="single" w:sz="4" w:space="0" w:color="auto"/>
-        <w:insideV w:val="single" w:sz="4" w:space="0" w:color="auto"/>
+        <w:top w:val="single" w:color="auto" w:sz="4" w:space="0"/>
+        <w:left w:val="single" w:color="auto" w:sz="4" w:space="0"/>
+        <w:bottom w:val="single" w:color="auto" w:sz="4" w:space="0"/>
+        <w:right w:val="single" w:color="auto" w:sz="4" w:space="0"/>
+        <w:insideH w:val="single" w:color="auto" w:sz="4" w:space="0"/>
+        <w:insideV w:val="single" w:color="auto" w:sz="4" w:space="0"/>
       </w:tblBorders>
+      <w:tblLayout w:type="fixed"/>
       <w:tblCellMar>
         <w:top w:w="0" w:type="dxa"/>
         <w:left w:w="108" w:type="dxa"/>
@@ -859,21 +2175,21 @@
       </w:tblCellMar>
     </w:tblPr>
   </w:style>
-  <w:style w:type="character" w:customStyle="1" w:styleId="Internet">
+  <w:style w:type="character" w:customStyle="1" w:styleId="6">
     <w:name w:val="Internet 链接"/>
     <w:qFormat/>
-    <w:rsid w:val="00F716F2"/>
+    <w:uiPriority w:val="0"/>
     <w:rPr>
       <w:color w:val="000080"/>
       <w:u w:val="single"/>
       <w:lang w:val="zh-CN" w:eastAsia="zh-CN" w:bidi="zh-CN"/>
     </w:rPr>
   </w:style>
-  <w:style w:type="character" w:customStyle="1" w:styleId="Char">
+  <w:style w:type="character" w:customStyle="1" w:styleId="7">
     <w:name w:val="页眉 Char"/>
-    <w:basedOn w:val="a0"/>
-    <w:link w:val="1"/>
-    <w:rsid w:val="00F716F2"/>
+    <w:basedOn w:val="3"/>
+    <w:link w:val="8"/>
+    <w:uiPriority w:val="0"/>
     <w:rPr>
       <w:rFonts w:eastAsia="Arial Unicode MS"/>
       <w:sz w:val="18"/>
@@ -881,14 +2197,14 @@
       <w:lang w:eastAsia="en-US"/>
     </w:rPr>
   </w:style>
-  <w:style w:type="paragraph" w:customStyle="1" w:styleId="1">
+  <w:style w:type="paragraph" w:customStyle="1" w:styleId="8">
     <w:name w:val="页眉1"/>
-    <w:basedOn w:val="a"/>
-    <w:link w:val="Char"/>
-    <w:rsid w:val="00F716F2"/>
+    <w:basedOn w:val="1"/>
+    <w:link w:val="7"/>
+    <w:uiPriority w:val="0"/>
     <w:pPr>
       <w:pBdr>
-        <w:bottom w:val="single" w:sz="6" w:space="1" w:color="00000A"/>
+        <w:bottom w:val="single" w:color="00000A" w:sz="6" w:space="1"/>
       </w:pBdr>
       <w:tabs>
         <w:tab w:val="center" w:pos="4153"/>
@@ -901,10 +2217,10 @@
       <w:szCs w:val="18"/>
     </w:rPr>
   </w:style>
-  <w:style w:type="character" w:customStyle="1" w:styleId="Char0">
+  <w:style w:type="character" w:customStyle="1" w:styleId="9">
     <w:name w:val="页脚 Char"/>
-    <w:basedOn w:val="a0"/>
-    <w:rsid w:val="00F716F2"/>
+    <w:basedOn w:val="3"/>
+    <w:uiPriority w:val="0"/>
     <w:rPr>
       <w:rFonts w:eastAsia="Arial Unicode MS"/>
       <w:sz w:val="18"/>
@@ -914,23 +2230,24 @@
   </w:style>
   <w:style w:type="paragraph" w:customStyle="1" w:styleId="10">
     <w:name w:val="标题1"/>
-    <w:basedOn w:val="a"/>
+    <w:basedOn w:val="1"/>
     <w:next w:val="11"/>
-    <w:rsid w:val="00F716F2"/>
+    <w:uiPriority w:val="0"/>
     <w:pPr>
       <w:keepNext/>
       <w:spacing w:before="240" w:after="120"/>
     </w:pPr>
     <w:rPr>
-      <w:rFonts w:ascii="Liberation Sans" w:eastAsia="Droid Sans Fallback" w:hAnsi="Liberation Sans" w:cs="Droid Sans Fallback"/>
+      <w:rFonts w:ascii="Liberation Sans" w:hAnsi="Liberation Sans" w:eastAsia="Droid Sans Fallback" w:cs="Droid Sans Fallback"/>
       <w:sz w:val="28"/>
       <w:szCs w:val="28"/>
     </w:rPr>
   </w:style>
   <w:style w:type="paragraph" w:customStyle="1" w:styleId="11">
     <w:name w:val="正文1"/>
-    <w:basedOn w:val="a"/>
-    <w:rsid w:val="00F716F2"/>
+    <w:basedOn w:val="1"/>
+    <w:qFormat/>
+    <w:uiPriority w:val="0"/>
     <w:pPr>
       <w:spacing w:after="140" w:line="288" w:lineRule="auto"/>
     </w:pPr>
@@ -938,12 +2255,13 @@
   <w:style w:type="paragraph" w:customStyle="1" w:styleId="12">
     <w:name w:val="列表1"/>
     <w:basedOn w:val="11"/>
-    <w:rsid w:val="00F716F2"/>
+    <w:uiPriority w:val="0"/>
   </w:style>
   <w:style w:type="paragraph" w:customStyle="1" w:styleId="13">
     <w:name w:val="题注1"/>
-    <w:basedOn w:val="a"/>
-    <w:rsid w:val="00F716F2"/>
+    <w:basedOn w:val="1"/>
+    <w:qFormat/>
+    <w:uiPriority w:val="0"/>
     <w:pPr>
       <w:suppressLineNumbers/>
       <w:spacing w:before="120" w:after="120"/>
@@ -953,18 +2271,18 @@
       <w:iCs/>
     </w:rPr>
   </w:style>
-  <w:style w:type="paragraph" w:customStyle="1" w:styleId="a5">
+  <w:style w:type="paragraph" w:customStyle="1" w:styleId="14">
     <w:name w:val="索引"/>
-    <w:basedOn w:val="a"/>
-    <w:rsid w:val="00F716F2"/>
+    <w:basedOn w:val="1"/>
+    <w:uiPriority w:val="0"/>
     <w:pPr>
       <w:suppressLineNumbers/>
     </w:pPr>
   </w:style>
-  <w:style w:type="paragraph" w:customStyle="1" w:styleId="a6">
+  <w:style w:type="paragraph" w:customStyle="1" w:styleId="15">
     <w:name w:val="页眉与页脚"/>
     <w:qFormat/>
-    <w:rsid w:val="00F716F2"/>
+    <w:uiPriority w:val="0"/>
     <w:pPr>
       <w:tabs>
         <w:tab w:val="right" w:pos="9020"/>
@@ -972,60 +2290,63 @@
       <w:suppressAutoHyphens/>
     </w:pPr>
     <w:rPr>
-      <w:rFonts w:ascii="Helvetica" w:eastAsia="Arial Unicode MS" w:hAnsi="Helvetica" w:cs="Arial Unicode MS"/>
+      <w:rFonts w:ascii="Helvetica" w:hAnsi="Helvetica" w:eastAsia="Arial Unicode MS" w:cs="Arial Unicode MS"/>
       <w:color w:val="000000"/>
       <w:sz w:val="24"/>
       <w:szCs w:val="24"/>
+      <w:lang w:val="en-US" w:eastAsia="zh-CN" w:bidi="ar-SA"/>
     </w:rPr>
   </w:style>
-  <w:style w:type="paragraph" w:customStyle="1" w:styleId="A7">
+  <w:style w:type="paragraph" w:customStyle="1" w:styleId="16">
     <w:name w:val="正文 A"/>
     <w:qFormat/>
-    <w:rsid w:val="00F716F2"/>
+    <w:uiPriority w:val="0"/>
     <w:pPr>
       <w:suppressAutoHyphens/>
     </w:pPr>
     <w:rPr>
-      <w:rFonts w:ascii="Arial Unicode MS" w:eastAsia="Arial Unicode MS" w:hAnsi="Arial Unicode MS" w:cs="Arial Unicode MS"/>
+      <w:rFonts w:ascii="Arial Unicode MS" w:hAnsi="Arial Unicode MS" w:eastAsia="Arial Unicode MS" w:cs="Arial Unicode MS"/>
       <w:color w:val="000000"/>
       <w:sz w:val="22"/>
       <w:szCs w:val="22"/>
       <w:u w:color="000000"/>
-      <w:lang w:val="zh-TW" w:eastAsia="zh-TW"/>
+      <w:lang w:val="zh-TW" w:eastAsia="zh-TW" w:bidi="ar-SA"/>
     </w:rPr>
   </w:style>
-  <w:style w:type="paragraph" w:customStyle="1" w:styleId="14">
+  <w:style w:type="paragraph" w:customStyle="1" w:styleId="17">
     <w:name w:val="表格样式 1"/>
     <w:qFormat/>
-    <w:rsid w:val="00F716F2"/>
+    <w:uiPriority w:val="0"/>
     <w:pPr>
       <w:suppressAutoHyphens/>
     </w:pPr>
     <w:rPr>
-      <w:rFonts w:ascii="Helvetica" w:eastAsia="Helvetica" w:hAnsi="Helvetica" w:cs="Helvetica"/>
+      <w:rFonts w:ascii="Helvetica" w:hAnsi="Helvetica" w:eastAsia="Helvetica" w:cs="Helvetica"/>
       <w:b/>
       <w:bCs/>
       <w:color w:val="000000"/>
       <w:u w:color="000000"/>
+      <w:lang w:val="en-US" w:eastAsia="zh-CN" w:bidi="ar-SA"/>
     </w:rPr>
   </w:style>
-  <w:style w:type="paragraph" w:customStyle="1" w:styleId="2">
+  <w:style w:type="paragraph" w:customStyle="1" w:styleId="18">
     <w:name w:val="表格样式 2"/>
     <w:qFormat/>
-    <w:rsid w:val="00F716F2"/>
+    <w:uiPriority w:val="0"/>
     <w:pPr>
       <w:suppressAutoHyphens/>
     </w:pPr>
     <w:rPr>
-      <w:rFonts w:ascii="Helvetica" w:eastAsia="Helvetica" w:hAnsi="Helvetica" w:cs="Helvetica"/>
+      <w:rFonts w:ascii="Helvetica" w:hAnsi="Helvetica" w:eastAsia="Helvetica" w:cs="Helvetica"/>
       <w:color w:val="000000"/>
       <w:u w:color="000000"/>
+      <w:lang w:val="en-US" w:eastAsia="zh-CN" w:bidi="ar-SA"/>
     </w:rPr>
   </w:style>
-  <w:style w:type="paragraph" w:customStyle="1" w:styleId="15">
+  <w:style w:type="paragraph" w:customStyle="1" w:styleId="19">
     <w:name w:val="页脚1"/>
-    <w:basedOn w:val="a"/>
-    <w:rsid w:val="00F716F2"/>
+    <w:basedOn w:val="1"/>
+    <w:uiPriority w:val="0"/>
     <w:pPr>
       <w:tabs>
         <w:tab w:val="center" w:pos="4153"/>
@@ -1037,16 +2358,17 @@
       <w:szCs w:val="18"/>
     </w:rPr>
   </w:style>
-  <w:style w:type="paragraph" w:customStyle="1" w:styleId="a8">
+  <w:style w:type="paragraph" w:customStyle="1" w:styleId="20">
     <w:name w:val="框架内容"/>
-    <w:basedOn w:val="a"/>
-    <w:rsid w:val="00F716F2"/>
+    <w:basedOn w:val="1"/>
+    <w:uiPriority w:val="0"/>
   </w:style>
-  <w:style w:type="table" w:customStyle="1" w:styleId="TableNormal">
+  <w:style w:type="table" w:customStyle="1" w:styleId="21">
     <w:name w:val="Table Normal"/>
     <w:qFormat/>
-    <w:rsid w:val="00F716F2"/>
+    <w:uiPriority w:val="0"/>
     <w:tblPr>
+      <w:tblLayout w:type="fixed"/>
       <w:tblCellMar>
         <w:top w:w="0" w:type="dxa"/>
         <w:left w:w="0" w:type="dxa"/>
@@ -1362,7 +2684,6 @@
       </a:style>
     </a:txDef>
   </a:objectDefaults>
-  <a:extraClrSchemeLst/>
 </a:theme>
 </file>
 
@@ -1372,7 +2693,7 @@
     <customSectPr/>
   </customSectProps>
   <customShpExts>
-    <customShpInfo spid="_x0000_s2050" textRotate="1"/>
+    <customShpInfo spid="_x0000_s2050"/>
   </customShpExts>
 </s:customData>
 </file>
